--- a/335a Мінаков АА #01.docx
+++ b/335a Мінаков АА #01.docx
@@ -2749,7 +2749,25 @@
         <w:rPr>
           <w:lang w:val="ru-RU"/>
         </w:rPr>
-        <w:t>21, 49, 62, 112 та 127</w:t>
+        <w:t>21, 49, 62, 11</w:t>
+      </w:r>
+      <w:r>
+        <w:rPr>
+          <w:lang w:val="ru-RU"/>
+        </w:rPr>
+        <w:t>0</w:t>
+      </w:r>
+      <w:r>
+        <w:rPr>
+          <w:lang w:val="ru-RU"/>
+        </w:rPr>
+        <w:t xml:space="preserve"> та 12</w:t>
+      </w:r>
+      <w:r>
+        <w:rPr>
+          <w:lang w:val="ru-RU"/>
+        </w:rPr>
+        <w:t>6</w:t>
       </w:r>
       <w:r>
         <w:rPr>
@@ -2954,7 +2972,19 @@
         <w:rPr>
           <w:lang w:val="uk-UA"/>
         </w:rPr>
-        <w:t xml:space="preserve">63, 74, 87 та 128 </w:t>
+        <w:t>63, 74, 87 та 12</w:t>
+      </w:r>
+      <w:r>
+        <w:rPr>
+          <w:lang w:val="uk-UA"/>
+        </w:rPr>
+        <w:t>7</w:t>
+      </w:r>
+      <w:r>
+        <w:rPr>
+          <w:lang w:val="uk-UA"/>
+        </w:rPr>
+        <w:t xml:space="preserve"> </w:t>
       </w:r>
       <w:r>
         <w:rPr>
@@ -4556,7 +4586,13 @@
         <w:rPr>
           <w:lang w:val="ru-RU"/>
         </w:rPr>
-        <w:t xml:space="preserve">2). Клас Point </w:t>
+        <w:t>4</w:t>
+      </w:r>
+      <w:r>
+        <w:rPr>
+          <w:lang w:val="ru-RU"/>
+        </w:rPr>
+        <w:t xml:space="preserve">). Клас Point </w:t>
       </w:r>
       <w:proofErr w:type="spellStart"/>
       <w:r>
@@ -4920,6 +4956,11 @@
       </w:r>
     </w:p>
     <w:p>
+      <w:pPr>
+        <w:rPr>
+          <w:lang w:val="ru-RU"/>
+        </w:rPr>
+      </w:pPr>
       <w:r>
         <w:rPr>
           <w:lang w:val="uk-UA"/>
@@ -6043,21 +6084,7 @@
             <w:rStyle w:val="ab"/>
             <w:lang w:val="uk-UA"/>
           </w:rPr>
-          <w:t>https://github.com/Ma</w:t>
-        </w:r>
-        <w:r>
-          <w:rPr>
-            <w:rStyle w:val="ab"/>
-            <w:lang w:val="uk-UA"/>
-          </w:rPr>
-          <w:t>u</w:t>
-        </w:r>
-        <w:r>
-          <w:rPr>
-            <w:rStyle w:val="ab"/>
-            <w:lang w:val="uk-UA"/>
-          </w:rPr>
-          <w:t>sipupsi/OpenGL</w:t>
+          <w:t>https://github.com/Mausipupsi/OpenGL</w:t>
         </w:r>
       </w:hyperlink>
     </w:p>
@@ -12728,7 +12755,369 @@
         <w:rPr>
           <w:lang w:val="ru-RU"/>
         </w:rPr>
-        <w:t xml:space="preserve"> x, y; // </w:t>
+        <w:t xml:space="preserve"> x, y;</w:t>
+      </w:r>
+    </w:p>
+    <w:p>
+      <w:pPr>
+        <w:pStyle w:val="Code"/>
+        <w:numPr>
+          <w:ilvl w:val="0"/>
+          <w:numId w:val="3"/>
+        </w:numPr>
+        <w:rPr>
+          <w:lang w:val="ru-RU"/>
+        </w:rPr>
+      </w:pPr>
+    </w:p>
+    <w:p>
+      <w:pPr>
+        <w:pStyle w:val="Code"/>
+        <w:numPr>
+          <w:ilvl w:val="0"/>
+          <w:numId w:val="3"/>
+        </w:numPr>
+        <w:rPr>
+          <w:lang w:val="en-US"/>
+        </w:rPr>
+      </w:pPr>
+      <w:r>
+        <w:rPr>
+          <w:lang w:val="en-US"/>
+        </w:rPr>
+        <w:t xml:space="preserve">    </w:t>
+      </w:r>
+      <w:proofErr w:type="gramStart"/>
+      <w:r>
+        <w:rPr>
+          <w:lang w:val="en-US"/>
+        </w:rPr>
+        <w:t>Point(</w:t>
+      </w:r>
+      <w:proofErr w:type="gramEnd"/>
+      <w:r>
+        <w:rPr>
+          <w:lang w:val="en-US"/>
+        </w:rPr>
+        <w:t>double x = 0, double y = 0) : x(x), y(y) {}</w:t>
+      </w:r>
+    </w:p>
+    <w:p>
+      <w:pPr>
+        <w:pStyle w:val="Code"/>
+        <w:numPr>
+          <w:ilvl w:val="0"/>
+          <w:numId w:val="3"/>
+        </w:numPr>
+        <w:rPr>
+          <w:lang w:val="en-US"/>
+        </w:rPr>
+      </w:pPr>
+    </w:p>
+    <w:p>
+      <w:pPr>
+        <w:pStyle w:val="Code"/>
+        <w:numPr>
+          <w:ilvl w:val="0"/>
+          <w:numId w:val="3"/>
+        </w:numPr>
+        <w:rPr>
+          <w:lang w:val="ru-RU"/>
+        </w:rPr>
+      </w:pPr>
+      <w:r>
+        <w:rPr>
+          <w:lang w:val="en-US"/>
+        </w:rPr>
+        <w:t xml:space="preserve">    </w:t>
+      </w:r>
+      <w:r>
+        <w:rPr>
+          <w:lang w:val="ru-RU"/>
+        </w:rPr>
+        <w:t xml:space="preserve">// Метод </w:t>
+      </w:r>
+      <w:proofErr w:type="spellStart"/>
+      <w:r>
+        <w:rPr>
+          <w:lang w:val="ru-RU"/>
+        </w:rPr>
+        <w:t>малювання</w:t>
+      </w:r>
+      <w:proofErr w:type="spellEnd"/>
+      <w:r>
+        <w:rPr>
+          <w:lang w:val="ru-RU"/>
+        </w:rPr>
+        <w:t xml:space="preserve"> з параметром типу </w:t>
+      </w:r>
+      <w:proofErr w:type="spellStart"/>
+      <w:r>
+        <w:rPr>
+          <w:lang w:val="ru-RU"/>
+        </w:rPr>
+        <w:t>примітиву</w:t>
+      </w:r>
+      <w:proofErr w:type="spellEnd"/>
+    </w:p>
+    <w:p>
+      <w:pPr>
+        <w:pStyle w:val="Code"/>
+        <w:numPr>
+          <w:ilvl w:val="0"/>
+          <w:numId w:val="3"/>
+        </w:numPr>
+        <w:rPr>
+          <w:lang w:val="en-US"/>
+        </w:rPr>
+      </w:pPr>
+      <w:r>
+        <w:rPr>
+          <w:lang w:val="ru-RU"/>
+        </w:rPr>
+        <w:t xml:space="preserve">    </w:t>
+      </w:r>
+      <w:r>
+        <w:rPr>
+          <w:lang w:val="en-US"/>
+        </w:rPr>
+        <w:t xml:space="preserve">void </w:t>
+      </w:r>
+      <w:proofErr w:type="gramStart"/>
+      <w:r>
+        <w:rPr>
+          <w:lang w:val="en-US"/>
+        </w:rPr>
+        <w:t>draw(</w:t>
+      </w:r>
+      <w:proofErr w:type="spellStart"/>
+      <w:proofErr w:type="gramEnd"/>
+      <w:r>
+        <w:rPr>
+          <w:lang w:val="en-US"/>
+        </w:rPr>
+        <w:t>GLenum</w:t>
+      </w:r>
+      <w:proofErr w:type="spellEnd"/>
+      <w:r>
+        <w:rPr>
+          <w:lang w:val="en-US"/>
+        </w:rPr>
+        <w:t xml:space="preserve"> prim = GL_POINTS) const {</w:t>
+      </w:r>
+    </w:p>
+    <w:p>
+      <w:pPr>
+        <w:pStyle w:val="Code"/>
+        <w:numPr>
+          <w:ilvl w:val="0"/>
+          <w:numId w:val="3"/>
+        </w:numPr>
+        <w:rPr>
+          <w:lang w:val="ru-RU"/>
+        </w:rPr>
+      </w:pPr>
+      <w:r>
+        <w:rPr>
+          <w:lang w:val="en-US"/>
+        </w:rPr>
+        <w:t xml:space="preserve">        </w:t>
+      </w:r>
+      <w:r>
+        <w:rPr>
+          <w:lang w:val="ru-RU"/>
+        </w:rPr>
+        <w:t>glColor3</w:t>
+      </w:r>
+      <w:proofErr w:type="gramStart"/>
+      <w:r>
+        <w:rPr>
+          <w:lang w:val="ru-RU"/>
+        </w:rPr>
+        <w:t>d(</w:t>
+      </w:r>
+      <w:proofErr w:type="gramEnd"/>
+      <w:r>
+        <w:rPr>
+          <w:lang w:val="ru-RU"/>
+        </w:rPr>
+        <w:t xml:space="preserve">1, 0, 0); // </w:t>
+      </w:r>
+      <w:proofErr w:type="spellStart"/>
+      <w:r>
+        <w:rPr>
+          <w:lang w:val="ru-RU"/>
+        </w:rPr>
+        <w:t>Червоний</w:t>
+      </w:r>
+      <w:proofErr w:type="spellEnd"/>
+      <w:r>
+        <w:rPr>
+          <w:lang w:val="ru-RU"/>
+        </w:rPr>
+        <w:t xml:space="preserve"> </w:t>
+      </w:r>
+      <w:proofErr w:type="spellStart"/>
+      <w:r>
+        <w:rPr>
+          <w:lang w:val="ru-RU"/>
+        </w:rPr>
+        <w:t>колір</w:t>
+      </w:r>
+      <w:proofErr w:type="spellEnd"/>
+      <w:r>
+        <w:rPr>
+          <w:lang w:val="ru-RU"/>
+        </w:rPr>
+        <w:t xml:space="preserve"> для </w:t>
+      </w:r>
+      <w:proofErr w:type="spellStart"/>
+      <w:r>
+        <w:rPr>
+          <w:lang w:val="ru-RU"/>
+        </w:rPr>
+        <w:t>точок</w:t>
+      </w:r>
+      <w:proofErr w:type="spellEnd"/>
+    </w:p>
+    <w:p>
+      <w:pPr>
+        <w:pStyle w:val="Code"/>
+        <w:numPr>
+          <w:ilvl w:val="0"/>
+          <w:numId w:val="3"/>
+        </w:numPr>
+        <w:rPr>
+          <w:lang w:val="ru-RU"/>
+        </w:rPr>
+      </w:pPr>
+      <w:r>
+        <w:rPr>
+          <w:lang w:val="ru-RU"/>
+        </w:rPr>
+        <w:t xml:space="preserve">        </w:t>
+      </w:r>
+      <w:proofErr w:type="spellStart"/>
+      <w:proofErr w:type="gramStart"/>
+      <w:r>
+        <w:rPr>
+          <w:lang w:val="ru-RU"/>
+        </w:rPr>
+        <w:t>glPointSize</w:t>
+      </w:r>
+      <w:proofErr w:type="spellEnd"/>
+      <w:r>
+        <w:rPr>
+          <w:lang w:val="ru-RU"/>
+        </w:rPr>
+        <w:t>(</w:t>
+      </w:r>
+      <w:proofErr w:type="gramEnd"/>
+      <w:r>
+        <w:rPr>
+          <w:lang w:val="ru-RU"/>
+        </w:rPr>
+        <w:t xml:space="preserve">15); // </w:t>
+      </w:r>
+      <w:proofErr w:type="spellStart"/>
+      <w:r>
+        <w:rPr>
+          <w:lang w:val="ru-RU"/>
+        </w:rPr>
+        <w:t>Розмір</w:t>
+      </w:r>
+      <w:proofErr w:type="spellEnd"/>
+      <w:r>
+        <w:rPr>
+          <w:lang w:val="ru-RU"/>
+        </w:rPr>
+        <w:t xml:space="preserve"> точки</w:t>
+      </w:r>
+    </w:p>
+    <w:p>
+      <w:pPr>
+        <w:pStyle w:val="Code"/>
+        <w:numPr>
+          <w:ilvl w:val="0"/>
+          <w:numId w:val="3"/>
+        </w:numPr>
+        <w:rPr>
+          <w:lang w:val="ru-RU"/>
+        </w:rPr>
+      </w:pPr>
+      <w:r>
+        <w:rPr>
+          <w:lang w:val="ru-RU"/>
+        </w:rPr>
+        <w:t xml:space="preserve">        </w:t>
+      </w:r>
+      <w:proofErr w:type="spellStart"/>
+      <w:r>
+        <w:rPr>
+          <w:lang w:val="ru-RU"/>
+        </w:rPr>
+        <w:t>glBegin</w:t>
+      </w:r>
+      <w:proofErr w:type="spellEnd"/>
+      <w:r>
+        <w:rPr>
+          <w:lang w:val="ru-RU"/>
+        </w:rPr>
+        <w:t>(</w:t>
+      </w:r>
+      <w:proofErr w:type="spellStart"/>
+      <w:r>
+        <w:rPr>
+          <w:lang w:val="ru-RU"/>
+        </w:rPr>
+        <w:t>prim</w:t>
+      </w:r>
+      <w:proofErr w:type="spellEnd"/>
+      <w:r>
+        <w:rPr>
+          <w:lang w:val="ru-RU"/>
+        </w:rPr>
+        <w:t xml:space="preserve">); // Початок </w:t>
+      </w:r>
+      <w:proofErr w:type="spellStart"/>
+      <w:r>
+        <w:rPr>
+          <w:lang w:val="ru-RU"/>
+        </w:rPr>
+        <w:t>малювання</w:t>
+      </w:r>
+      <w:proofErr w:type="spellEnd"/>
+    </w:p>
+    <w:p>
+      <w:pPr>
+        <w:pStyle w:val="Code"/>
+        <w:numPr>
+          <w:ilvl w:val="0"/>
+          <w:numId w:val="3"/>
+        </w:numPr>
+        <w:rPr>
+          <w:lang w:val="ru-RU"/>
+        </w:rPr>
+      </w:pPr>
+      <w:r>
+        <w:rPr>
+          <w:lang w:val="ru-RU"/>
+        </w:rPr>
+        <w:t xml:space="preserve">        glVertex2</w:t>
+      </w:r>
+      <w:proofErr w:type="gramStart"/>
+      <w:r>
+        <w:rPr>
+          <w:lang w:val="ru-RU"/>
+        </w:rPr>
+        <w:t>d(</w:t>
+      </w:r>
+      <w:proofErr w:type="gramEnd"/>
+      <w:r>
+        <w:rPr>
+          <w:lang w:val="ru-RU"/>
+        </w:rPr>
+        <w:t xml:space="preserve">x, y); // </w:t>
       </w:r>
       <w:proofErr w:type="spellStart"/>
       <w:r>
@@ -12756,6 +13145,56 @@
           <w:lang w:val="ru-RU"/>
         </w:rPr>
       </w:pPr>
+      <w:r>
+        <w:rPr>
+          <w:lang w:val="ru-RU"/>
+        </w:rPr>
+        <w:t xml:space="preserve">        </w:t>
+      </w:r>
+      <w:proofErr w:type="spellStart"/>
+      <w:proofErr w:type="gramStart"/>
+      <w:r>
+        <w:rPr>
+          <w:lang w:val="ru-RU"/>
+        </w:rPr>
+        <w:t>glEnd</w:t>
+      </w:r>
+      <w:proofErr w:type="spellEnd"/>
+      <w:r>
+        <w:rPr>
+          <w:lang w:val="ru-RU"/>
+        </w:rPr>
+        <w:t>(</w:t>
+      </w:r>
+      <w:proofErr w:type="gramEnd"/>
+      <w:r>
+        <w:rPr>
+          <w:lang w:val="ru-RU"/>
+        </w:rPr>
+        <w:t xml:space="preserve">); // </w:t>
+      </w:r>
+      <w:proofErr w:type="spellStart"/>
+      <w:r>
+        <w:rPr>
+          <w:lang w:val="ru-RU"/>
+        </w:rPr>
+        <w:t>Кінець</w:t>
+      </w:r>
+      <w:proofErr w:type="spellEnd"/>
+      <w:r>
+        <w:rPr>
+          <w:lang w:val="ru-RU"/>
+        </w:rPr>
+        <w:t xml:space="preserve"> </w:t>
+      </w:r>
+      <w:proofErr w:type="spellStart"/>
+      <w:r>
+        <w:rPr>
+          <w:lang w:val="ru-RU"/>
+        </w:rPr>
+        <w:t>малювання</w:t>
+      </w:r>
+      <w:proofErr w:type="spellEnd"/>
     </w:p>
     <w:p>
       <w:pPr>
@@ -12772,52 +13211,928 @@
         <w:rPr>
           <w:lang w:val="ru-RU"/>
         </w:rPr>
+        <w:t xml:space="preserve">    }</w:t>
+      </w:r>
+    </w:p>
+    <w:p>
+      <w:pPr>
+        <w:pStyle w:val="Code"/>
+        <w:numPr>
+          <w:ilvl w:val="0"/>
+          <w:numId w:val="3"/>
+        </w:numPr>
+        <w:rPr>
+          <w:lang w:val="ru-RU"/>
+        </w:rPr>
+      </w:pPr>
+      <w:r>
+        <w:rPr>
+          <w:lang w:val="ru-RU"/>
+        </w:rPr>
+        <w:t>};</w:t>
+      </w:r>
+    </w:p>
+    <w:p>
+      <w:pPr>
+        <w:pStyle w:val="Code"/>
+        <w:numPr>
+          <w:ilvl w:val="0"/>
+          <w:numId w:val="3"/>
+        </w:numPr>
+        <w:rPr>
+          <w:lang w:val="ru-RU"/>
+        </w:rPr>
+      </w:pPr>
+    </w:p>
+    <w:p>
+      <w:pPr>
+        <w:pStyle w:val="Code"/>
+        <w:numPr>
+          <w:ilvl w:val="0"/>
+          <w:numId w:val="3"/>
+        </w:numPr>
+        <w:rPr>
+          <w:lang w:val="ru-RU"/>
+        </w:rPr>
+      </w:pPr>
+      <w:proofErr w:type="spellStart"/>
+      <w:r>
+        <w:rPr>
+          <w:lang w:val="ru-RU"/>
+        </w:rPr>
+        <w:t>class</w:t>
+      </w:r>
+      <w:proofErr w:type="spellEnd"/>
+      <w:r>
+        <w:rPr>
+          <w:lang w:val="ru-RU"/>
+        </w:rPr>
+        <w:t xml:space="preserve"> </w:t>
+      </w:r>
+      <w:proofErr w:type="spellStart"/>
+      <w:r>
+        <w:rPr>
+          <w:lang w:val="ru-RU"/>
+        </w:rPr>
+        <w:t>MyPolygon</w:t>
+      </w:r>
+      <w:proofErr w:type="spellEnd"/>
+      <w:r>
+        <w:rPr>
+          <w:lang w:val="ru-RU"/>
+        </w:rPr>
+        <w:t xml:space="preserve"> {</w:t>
+      </w:r>
+    </w:p>
+    <w:p>
+      <w:pPr>
+        <w:pStyle w:val="Code"/>
+        <w:numPr>
+          <w:ilvl w:val="0"/>
+          <w:numId w:val="3"/>
+        </w:numPr>
+        <w:rPr>
+          <w:lang w:val="ru-RU"/>
+        </w:rPr>
+      </w:pPr>
+      <w:proofErr w:type="spellStart"/>
+      <w:r>
+        <w:rPr>
+          <w:lang w:val="ru-RU"/>
+        </w:rPr>
+        <w:t>public</w:t>
+      </w:r>
+      <w:proofErr w:type="spellEnd"/>
+      <w:r>
+        <w:rPr>
+          <w:lang w:val="ru-RU"/>
+        </w:rPr>
+        <w:t>:</w:t>
+      </w:r>
+    </w:p>
+    <w:p>
+      <w:pPr>
+        <w:pStyle w:val="Code"/>
+        <w:numPr>
+          <w:ilvl w:val="0"/>
+          <w:numId w:val="3"/>
+        </w:numPr>
+        <w:rPr>
+          <w:lang w:val="ru-RU"/>
+        </w:rPr>
+      </w:pPr>
+      <w:r>
+        <w:rPr>
+          <w:lang w:val="ru-RU"/>
+        </w:rPr>
         <w:t xml:space="preserve">    </w:t>
       </w:r>
+      <w:proofErr w:type="spellStart"/>
       <w:proofErr w:type="gramStart"/>
       <w:r>
         <w:rPr>
           <w:lang w:val="ru-RU"/>
         </w:rPr>
+        <w:t>vector</w:t>
+      </w:r>
+      <w:proofErr w:type="spellEnd"/>
+      <w:r>
+        <w:rPr>
+          <w:lang w:val="ru-RU"/>
+        </w:rPr>
+        <w:t>&lt;</w:t>
+      </w:r>
+      <w:proofErr w:type="gramEnd"/>
+      <w:r>
+        <w:rPr>
+          <w:lang w:val="ru-RU"/>
+        </w:rPr>
+        <w:t xml:space="preserve">Point&gt; </w:t>
+      </w:r>
+      <w:proofErr w:type="spellStart"/>
+      <w:r>
+        <w:rPr>
+          <w:lang w:val="ru-RU"/>
+        </w:rPr>
+        <w:t>points</w:t>
+      </w:r>
+      <w:proofErr w:type="spellEnd"/>
+      <w:r>
+        <w:rPr>
+          <w:lang w:val="ru-RU"/>
+        </w:rPr>
+        <w:t>;</w:t>
+      </w:r>
+    </w:p>
+    <w:p>
+      <w:pPr>
+        <w:pStyle w:val="Code"/>
+        <w:numPr>
+          <w:ilvl w:val="0"/>
+          <w:numId w:val="3"/>
+        </w:numPr>
+        <w:rPr>
+          <w:lang w:val="ru-RU"/>
+        </w:rPr>
+      </w:pPr>
+    </w:p>
+    <w:p>
+      <w:pPr>
+        <w:pStyle w:val="Code"/>
+        <w:numPr>
+          <w:ilvl w:val="0"/>
+          <w:numId w:val="3"/>
+        </w:numPr>
+        <w:rPr>
+          <w:lang w:val="en-US"/>
+        </w:rPr>
+      </w:pPr>
+      <w:r>
+        <w:rPr>
+          <w:lang w:val="en-US"/>
+        </w:rPr>
+        <w:t xml:space="preserve">    </w:t>
+      </w:r>
+      <w:proofErr w:type="spellStart"/>
+      <w:proofErr w:type="gramStart"/>
+      <w:r>
+        <w:rPr>
+          <w:lang w:val="en-US"/>
+        </w:rPr>
+        <w:t>MyPolygon</w:t>
+      </w:r>
+      <w:proofErr w:type="spellEnd"/>
+      <w:r>
+        <w:rPr>
+          <w:lang w:val="en-US"/>
+        </w:rPr>
+        <w:t>(</w:t>
+      </w:r>
+      <w:proofErr w:type="gramEnd"/>
+      <w:r>
+        <w:rPr>
+          <w:lang w:val="en-US"/>
+        </w:rPr>
+        <w:t>const vector&lt;Point&gt;&amp; points) : points(points) {}</w:t>
+      </w:r>
+    </w:p>
+    <w:p>
+      <w:pPr>
+        <w:pStyle w:val="Code"/>
+        <w:numPr>
+          <w:ilvl w:val="0"/>
+          <w:numId w:val="3"/>
+        </w:numPr>
+        <w:rPr>
+          <w:lang w:val="en-US"/>
+        </w:rPr>
+      </w:pPr>
+    </w:p>
+    <w:p>
+      <w:pPr>
+        <w:pStyle w:val="Code"/>
+        <w:numPr>
+          <w:ilvl w:val="0"/>
+          <w:numId w:val="3"/>
+        </w:numPr>
+        <w:rPr>
+          <w:lang w:val="ru-RU"/>
+        </w:rPr>
+      </w:pPr>
+      <w:r>
+        <w:rPr>
+          <w:lang w:val="en-US"/>
+        </w:rPr>
+        <w:t xml:space="preserve">    </w:t>
+      </w:r>
+      <w:r>
+        <w:rPr>
+          <w:lang w:val="ru-RU"/>
+        </w:rPr>
+        <w:t xml:space="preserve">// Метод </w:t>
+      </w:r>
+      <w:proofErr w:type="spellStart"/>
+      <w:r>
+        <w:rPr>
+          <w:lang w:val="ru-RU"/>
+        </w:rPr>
+        <w:t>малювання</w:t>
+      </w:r>
+      <w:proofErr w:type="spellEnd"/>
+      <w:r>
+        <w:rPr>
+          <w:lang w:val="ru-RU"/>
+        </w:rPr>
+        <w:t xml:space="preserve"> з параметром типу </w:t>
+      </w:r>
+      <w:proofErr w:type="spellStart"/>
+      <w:r>
+        <w:rPr>
+          <w:lang w:val="ru-RU"/>
+        </w:rPr>
+        <w:t>примітиву</w:t>
+      </w:r>
+      <w:proofErr w:type="spellEnd"/>
+    </w:p>
+    <w:p>
+      <w:pPr>
+        <w:pStyle w:val="Code"/>
+        <w:numPr>
+          <w:ilvl w:val="0"/>
+          <w:numId w:val="3"/>
+        </w:numPr>
+        <w:rPr>
+          <w:lang w:val="en-US"/>
+        </w:rPr>
+      </w:pPr>
+      <w:r>
+        <w:rPr>
+          <w:lang w:val="ru-RU"/>
+        </w:rPr>
+        <w:t xml:space="preserve">    </w:t>
+      </w:r>
+      <w:r>
+        <w:rPr>
+          <w:lang w:val="en-US"/>
+        </w:rPr>
+        <w:t xml:space="preserve">void </w:t>
+      </w:r>
+      <w:proofErr w:type="gramStart"/>
+      <w:r>
+        <w:rPr>
+          <w:lang w:val="en-US"/>
+        </w:rPr>
+        <w:t>draw(</w:t>
+      </w:r>
+      <w:proofErr w:type="spellStart"/>
+      <w:proofErr w:type="gramEnd"/>
+      <w:r>
+        <w:rPr>
+          <w:lang w:val="en-US"/>
+        </w:rPr>
+        <w:t>GLenum</w:t>
+      </w:r>
+      <w:proofErr w:type="spellEnd"/>
+      <w:r>
+        <w:rPr>
+          <w:lang w:val="en-US"/>
+        </w:rPr>
+        <w:t xml:space="preserve"> prim = GL_LINE_STRIP) const {</w:t>
+      </w:r>
+    </w:p>
+    <w:p>
+      <w:pPr>
+        <w:pStyle w:val="Code"/>
+        <w:numPr>
+          <w:ilvl w:val="0"/>
+          <w:numId w:val="3"/>
+        </w:numPr>
+        <w:rPr>
+          <w:lang w:val="ru-RU"/>
+        </w:rPr>
+      </w:pPr>
+      <w:r>
+        <w:rPr>
+          <w:lang w:val="en-US"/>
+        </w:rPr>
+        <w:t xml:space="preserve">        </w:t>
+      </w:r>
+      <w:r>
+        <w:rPr>
+          <w:lang w:val="ru-RU"/>
+        </w:rPr>
+        <w:t>glColor3</w:t>
+      </w:r>
+      <w:proofErr w:type="gramStart"/>
+      <w:r>
+        <w:rPr>
+          <w:lang w:val="ru-RU"/>
+        </w:rPr>
+        <w:t>d(</w:t>
+      </w:r>
+      <w:proofErr w:type="gramEnd"/>
+      <w:r>
+        <w:rPr>
+          <w:lang w:val="ru-RU"/>
+        </w:rPr>
+        <w:t xml:space="preserve">0, 0, 1); // </w:t>
+      </w:r>
+      <w:proofErr w:type="spellStart"/>
+      <w:r>
+        <w:rPr>
+          <w:lang w:val="ru-RU"/>
+        </w:rPr>
+        <w:t>Синій</w:t>
+      </w:r>
+      <w:proofErr w:type="spellEnd"/>
+      <w:r>
+        <w:rPr>
+          <w:lang w:val="ru-RU"/>
+        </w:rPr>
+        <w:t xml:space="preserve"> </w:t>
+      </w:r>
+      <w:proofErr w:type="spellStart"/>
+      <w:r>
+        <w:rPr>
+          <w:lang w:val="ru-RU"/>
+        </w:rPr>
+        <w:t>колір</w:t>
+      </w:r>
+      <w:proofErr w:type="spellEnd"/>
+      <w:r>
+        <w:rPr>
+          <w:lang w:val="ru-RU"/>
+        </w:rPr>
+        <w:t xml:space="preserve"> для </w:t>
+      </w:r>
+      <w:proofErr w:type="spellStart"/>
+      <w:r>
+        <w:rPr>
+          <w:lang w:val="ru-RU"/>
+        </w:rPr>
+        <w:t>полігону</w:t>
+      </w:r>
+      <w:proofErr w:type="spellEnd"/>
+    </w:p>
+    <w:p>
+      <w:pPr>
+        <w:pStyle w:val="Code"/>
+        <w:numPr>
+          <w:ilvl w:val="0"/>
+          <w:numId w:val="3"/>
+        </w:numPr>
+        <w:rPr>
+          <w:lang w:val="ru-RU"/>
+        </w:rPr>
+      </w:pPr>
+      <w:r>
+        <w:rPr>
+          <w:lang w:val="ru-RU"/>
+        </w:rPr>
+        <w:t xml:space="preserve">        </w:t>
+      </w:r>
+      <w:proofErr w:type="spellStart"/>
+      <w:proofErr w:type="gramStart"/>
+      <w:r>
+        <w:rPr>
+          <w:lang w:val="ru-RU"/>
+        </w:rPr>
+        <w:t>glLineWidth</w:t>
+      </w:r>
+      <w:proofErr w:type="spellEnd"/>
+      <w:r>
+        <w:rPr>
+          <w:lang w:val="ru-RU"/>
+        </w:rPr>
+        <w:t>(</w:t>
+      </w:r>
+      <w:proofErr w:type="gramEnd"/>
+      <w:r>
+        <w:rPr>
+          <w:lang w:val="ru-RU"/>
+        </w:rPr>
+        <w:t xml:space="preserve">7); // Ширина </w:t>
+      </w:r>
+      <w:proofErr w:type="spellStart"/>
+      <w:r>
+        <w:rPr>
+          <w:lang w:val="ru-RU"/>
+        </w:rPr>
+        <w:t>ліній</w:t>
+      </w:r>
+      <w:proofErr w:type="spellEnd"/>
+    </w:p>
+    <w:p>
+      <w:pPr>
+        <w:pStyle w:val="Code"/>
+        <w:numPr>
+          <w:ilvl w:val="0"/>
+          <w:numId w:val="3"/>
+        </w:numPr>
+        <w:rPr>
+          <w:lang w:val="ru-RU"/>
+        </w:rPr>
+      </w:pPr>
+      <w:r>
+        <w:rPr>
+          <w:lang w:val="ru-RU"/>
+        </w:rPr>
+        <w:t xml:space="preserve">        </w:t>
+      </w:r>
+      <w:proofErr w:type="spellStart"/>
+      <w:r>
+        <w:rPr>
+          <w:lang w:val="ru-RU"/>
+        </w:rPr>
+        <w:t>glBegin</w:t>
+      </w:r>
+      <w:proofErr w:type="spellEnd"/>
+      <w:r>
+        <w:rPr>
+          <w:lang w:val="ru-RU"/>
+        </w:rPr>
+        <w:t>(</w:t>
+      </w:r>
+      <w:proofErr w:type="spellStart"/>
+      <w:r>
+        <w:rPr>
+          <w:lang w:val="ru-RU"/>
+        </w:rPr>
+        <w:t>prim</w:t>
+      </w:r>
+      <w:proofErr w:type="spellEnd"/>
+      <w:r>
+        <w:rPr>
+          <w:lang w:val="ru-RU"/>
+        </w:rPr>
+        <w:t xml:space="preserve">); // Початок </w:t>
+      </w:r>
+      <w:proofErr w:type="spellStart"/>
+      <w:r>
+        <w:rPr>
+          <w:lang w:val="ru-RU"/>
+        </w:rPr>
+        <w:t>малювання</w:t>
+      </w:r>
+      <w:proofErr w:type="spellEnd"/>
+      <w:r>
+        <w:rPr>
+          <w:lang w:val="ru-RU"/>
+        </w:rPr>
+        <w:t xml:space="preserve"> </w:t>
+      </w:r>
+      <w:proofErr w:type="spellStart"/>
+      <w:r>
+        <w:rPr>
+          <w:lang w:val="ru-RU"/>
+        </w:rPr>
+        <w:t>полігону</w:t>
+      </w:r>
+      <w:proofErr w:type="spellEnd"/>
+    </w:p>
+    <w:p>
+      <w:pPr>
+        <w:pStyle w:val="Code"/>
+        <w:numPr>
+          <w:ilvl w:val="0"/>
+          <w:numId w:val="3"/>
+        </w:numPr>
+        <w:rPr>
+          <w:lang w:val="en-US"/>
+        </w:rPr>
+      </w:pPr>
+      <w:r>
+        <w:rPr>
+          <w:lang w:val="en-US"/>
+        </w:rPr>
+        <w:t xml:space="preserve">        for (const auto&amp; </w:t>
+      </w:r>
+      <w:proofErr w:type="gramStart"/>
+      <w:r>
+        <w:rPr>
+          <w:lang w:val="en-US"/>
+        </w:rPr>
+        <w:t>point :</w:t>
+      </w:r>
+      <w:proofErr w:type="gramEnd"/>
+      <w:r>
+        <w:rPr>
+          <w:lang w:val="en-US"/>
+        </w:rPr>
+        <w:t xml:space="preserve"> points) {</w:t>
+      </w:r>
+    </w:p>
+    <w:p>
+      <w:pPr>
+        <w:pStyle w:val="Code"/>
+        <w:numPr>
+          <w:ilvl w:val="0"/>
+          <w:numId w:val="3"/>
+        </w:numPr>
+        <w:rPr>
+          <w:lang w:val="en-US"/>
+        </w:rPr>
+      </w:pPr>
+      <w:r>
+        <w:rPr>
+          <w:lang w:val="en-US"/>
+        </w:rPr>
+        <w:t xml:space="preserve">            glVertex2</w:t>
+      </w:r>
+      <w:proofErr w:type="gramStart"/>
+      <w:r>
+        <w:rPr>
+          <w:lang w:val="en-US"/>
+        </w:rPr>
+        <w:t>d(</w:t>
+      </w:r>
+      <w:proofErr w:type="spellStart"/>
+      <w:proofErr w:type="gramEnd"/>
+      <w:r>
+        <w:rPr>
+          <w:lang w:val="en-US"/>
+        </w:rPr>
+        <w:t>point.x</w:t>
+      </w:r>
+      <w:proofErr w:type="spellEnd"/>
+      <w:r>
+        <w:rPr>
+          <w:lang w:val="en-US"/>
+        </w:rPr>
+        <w:t xml:space="preserve">, </w:t>
+      </w:r>
+      <w:proofErr w:type="spellStart"/>
+      <w:r>
+        <w:rPr>
+          <w:lang w:val="en-US"/>
+        </w:rPr>
+        <w:t>point.y</w:t>
+      </w:r>
+      <w:proofErr w:type="spellEnd"/>
+      <w:r>
+        <w:rPr>
+          <w:lang w:val="en-US"/>
+        </w:rPr>
+        <w:t xml:space="preserve">); // </w:t>
+      </w:r>
+      <w:proofErr w:type="spellStart"/>
+      <w:r>
+        <w:rPr>
+          <w:lang w:val="ru-RU"/>
+        </w:rPr>
+        <w:t>Координати</w:t>
+      </w:r>
+      <w:proofErr w:type="spellEnd"/>
+      <w:r>
+        <w:rPr>
+          <w:lang w:val="en-US"/>
+        </w:rPr>
+        <w:t xml:space="preserve"> </w:t>
+      </w:r>
+      <w:proofErr w:type="spellStart"/>
+      <w:r>
+        <w:rPr>
+          <w:lang w:val="ru-RU"/>
+        </w:rPr>
+        <w:t>точок</w:t>
+      </w:r>
+      <w:proofErr w:type="spellEnd"/>
+    </w:p>
+    <w:p>
+      <w:pPr>
+        <w:pStyle w:val="Code"/>
+        <w:numPr>
+          <w:ilvl w:val="0"/>
+          <w:numId w:val="3"/>
+        </w:numPr>
+        <w:rPr>
+          <w:lang w:val="ru-RU"/>
+        </w:rPr>
+      </w:pPr>
+      <w:r>
+        <w:rPr>
+          <w:lang w:val="en-US"/>
+        </w:rPr>
+        <w:t xml:space="preserve">        </w:t>
+      </w:r>
+      <w:r>
+        <w:rPr>
+          <w:lang w:val="ru-RU"/>
+        </w:rPr>
+        <w:t>}</w:t>
+      </w:r>
+    </w:p>
+    <w:p>
+      <w:pPr>
+        <w:pStyle w:val="Code"/>
+        <w:numPr>
+          <w:ilvl w:val="0"/>
+          <w:numId w:val="3"/>
+        </w:numPr>
+        <w:rPr>
+          <w:lang w:val="ru-RU"/>
+        </w:rPr>
+      </w:pPr>
+      <w:r>
+        <w:rPr>
+          <w:lang w:val="ru-RU"/>
+        </w:rPr>
+        <w:t xml:space="preserve">        </w:t>
+      </w:r>
+      <w:proofErr w:type="gramStart"/>
+      <w:r>
+        <w:rPr>
+          <w:lang w:val="ru-RU"/>
+        </w:rPr>
+        <w:t>g</w:t>
+      </w:r>
+      <w:proofErr w:type="spellStart"/>
+      <w:r>
+        <w:rPr>
+          <w:lang w:val="ru-RU"/>
+        </w:rPr>
+        <w:t>lEnd</w:t>
+      </w:r>
+      <w:proofErr w:type="spellEnd"/>
+      <w:r>
+        <w:rPr>
+          <w:lang w:val="ru-RU"/>
+        </w:rPr>
+        <w:t>(</w:t>
+      </w:r>
+      <w:proofErr w:type="gramEnd"/>
+      <w:r>
+        <w:rPr>
+          <w:lang w:val="ru-RU"/>
+        </w:rPr>
+        <w:t xml:space="preserve">); // </w:t>
+      </w:r>
+      <w:proofErr w:type="spellStart"/>
+      <w:r>
+        <w:rPr>
+          <w:lang w:val="ru-RU"/>
+        </w:rPr>
+        <w:t>Кінець</w:t>
+      </w:r>
+      <w:proofErr w:type="spellEnd"/>
+      <w:r>
+        <w:rPr>
+          <w:lang w:val="ru-RU"/>
+        </w:rPr>
+        <w:t xml:space="preserve"> </w:t>
+      </w:r>
+      <w:proofErr w:type="spellStart"/>
+      <w:r>
+        <w:rPr>
+          <w:lang w:val="ru-RU"/>
+        </w:rPr>
+        <w:t>малювання</w:t>
+      </w:r>
+      <w:proofErr w:type="spellEnd"/>
+      <w:r>
+        <w:rPr>
+          <w:lang w:val="ru-RU"/>
+        </w:rPr>
+        <w:t xml:space="preserve"> </w:t>
+      </w:r>
+      <w:proofErr w:type="spellStart"/>
+      <w:r>
+        <w:rPr>
+          <w:lang w:val="ru-RU"/>
+        </w:rPr>
+        <w:t>полігону</w:t>
+      </w:r>
+      <w:proofErr w:type="spellEnd"/>
+    </w:p>
+    <w:p>
+      <w:pPr>
+        <w:pStyle w:val="Code"/>
+        <w:numPr>
+          <w:ilvl w:val="0"/>
+          <w:numId w:val="3"/>
+        </w:numPr>
+        <w:rPr>
+          <w:lang w:val="ru-RU"/>
+        </w:rPr>
+      </w:pPr>
+      <w:r>
+        <w:rPr>
+          <w:lang w:val="ru-RU"/>
+        </w:rPr>
+        <w:t xml:space="preserve">    }</w:t>
+      </w:r>
+    </w:p>
+    <w:p>
+      <w:pPr>
+        <w:pStyle w:val="Code"/>
+        <w:numPr>
+          <w:ilvl w:val="0"/>
+          <w:numId w:val="3"/>
+        </w:numPr>
+        <w:rPr>
+          <w:lang w:val="ru-RU"/>
+        </w:rPr>
+      </w:pPr>
+      <w:r>
+        <w:rPr>
+          <w:lang w:val="ru-RU"/>
+        </w:rPr>
+        <w:t>};</w:t>
+      </w:r>
+    </w:p>
+    <w:p>
+      <w:pPr>
+        <w:pStyle w:val="Code"/>
+        <w:numPr>
+          <w:ilvl w:val="0"/>
+          <w:numId w:val="3"/>
+        </w:numPr>
+        <w:rPr>
+          <w:lang w:val="ru-RU"/>
+        </w:rPr>
+      </w:pPr>
+    </w:p>
+    <w:p>
+      <w:pPr>
+        <w:pStyle w:val="Code"/>
+        <w:numPr>
+          <w:ilvl w:val="0"/>
+          <w:numId w:val="3"/>
+        </w:numPr>
+        <w:rPr>
+          <w:lang w:val="ru-RU"/>
+        </w:rPr>
+      </w:pPr>
+      <w:r>
+        <w:rPr>
+          <w:lang w:val="ru-RU"/>
+        </w:rPr>
+        <w:t xml:space="preserve">// </w:t>
+      </w:r>
+      <w:proofErr w:type="spellStart"/>
+      <w:r>
+        <w:rPr>
+          <w:lang w:val="ru-RU"/>
+        </w:rPr>
+        <w:t>Константний</w:t>
+      </w:r>
+      <w:proofErr w:type="spellEnd"/>
+      <w:r>
+        <w:rPr>
+          <w:lang w:val="ru-RU"/>
+        </w:rPr>
+        <w:t xml:space="preserve"> </w:t>
+      </w:r>
+      <w:proofErr w:type="spellStart"/>
+      <w:r>
+        <w:rPr>
+          <w:lang w:val="ru-RU"/>
+        </w:rPr>
+        <w:t>масив</w:t>
+      </w:r>
+      <w:proofErr w:type="spellEnd"/>
+      <w:r>
+        <w:rPr>
+          <w:lang w:val="ru-RU"/>
+        </w:rPr>
+        <w:t xml:space="preserve"> </w:t>
+      </w:r>
+      <w:proofErr w:type="spellStart"/>
+      <w:r>
+        <w:rPr>
+          <w:lang w:val="ru-RU"/>
+        </w:rPr>
+        <w:t>точок</w:t>
+      </w:r>
+      <w:proofErr w:type="spellEnd"/>
+      <w:r>
+        <w:rPr>
+          <w:lang w:val="ru-RU"/>
+        </w:rPr>
+        <w:t xml:space="preserve"> </w:t>
+      </w:r>
+      <w:proofErr w:type="spellStart"/>
+      <w:r>
+        <w:rPr>
+          <w:lang w:val="ru-RU"/>
+        </w:rPr>
+        <w:t>полігону</w:t>
+      </w:r>
+      <w:proofErr w:type="spellEnd"/>
+    </w:p>
+    <w:p>
+      <w:pPr>
+        <w:pStyle w:val="Code"/>
+        <w:numPr>
+          <w:ilvl w:val="0"/>
+          <w:numId w:val="3"/>
+        </w:numPr>
+        <w:rPr>
+          <w:lang w:val="ru-RU"/>
+        </w:rPr>
+      </w:pPr>
+      <w:proofErr w:type="spellStart"/>
+      <w:r>
+        <w:rPr>
+          <w:lang w:val="ru-RU"/>
+        </w:rPr>
+        <w:t>const</w:t>
+      </w:r>
+      <w:proofErr w:type="spellEnd"/>
+      <w:r>
+        <w:rPr>
+          <w:lang w:val="ru-RU"/>
+        </w:rPr>
+        <w:t xml:space="preserve"> </w:t>
+      </w:r>
+      <w:proofErr w:type="spellStart"/>
+      <w:proofErr w:type="gramStart"/>
+      <w:r>
+        <w:rPr>
+          <w:lang w:val="ru-RU"/>
+        </w:rPr>
+        <w:t>vector</w:t>
+      </w:r>
+      <w:proofErr w:type="spellEnd"/>
+      <w:r>
+        <w:rPr>
+          <w:lang w:val="ru-RU"/>
+        </w:rPr>
+        <w:t>&lt;</w:t>
+      </w:r>
+      <w:proofErr w:type="gramEnd"/>
+      <w:r>
+        <w:rPr>
+          <w:lang w:val="ru-RU"/>
+        </w:rPr>
+        <w:t xml:space="preserve">Point&gt; </w:t>
+      </w:r>
+      <w:proofErr w:type="spellStart"/>
+      <w:r>
+        <w:rPr>
+          <w:lang w:val="ru-RU"/>
+        </w:rPr>
+        <w:t>polygonPoints</w:t>
+      </w:r>
+      <w:proofErr w:type="spellEnd"/>
+      <w:r>
+        <w:rPr>
+          <w:lang w:val="ru-RU"/>
+        </w:rPr>
+        <w:t xml:space="preserve"> = {</w:t>
+      </w:r>
+    </w:p>
+    <w:p>
+      <w:pPr>
+        <w:pStyle w:val="Code"/>
+        <w:numPr>
+          <w:ilvl w:val="0"/>
+          <w:numId w:val="3"/>
+        </w:numPr>
+        <w:rPr>
+          <w:lang w:val="en-US"/>
+        </w:rPr>
+      </w:pPr>
+      <w:r>
+        <w:rPr>
+          <w:lang w:val="en-US"/>
+        </w:rPr>
+        <w:t xml:space="preserve">    </w:t>
+      </w:r>
+      <w:proofErr w:type="gramStart"/>
+      <w:r>
+        <w:rPr>
+          <w:lang w:val="en-US"/>
+        </w:rPr>
         <w:t>Point(</w:t>
       </w:r>
-      <w:proofErr w:type="spellStart"/>
       <w:proofErr w:type="gramEnd"/>
       <w:r>
         <w:rPr>
-          <w:lang w:val="ru-RU"/>
-        </w:rPr>
-        <w:t>double</w:t>
-      </w:r>
-      <w:proofErr w:type="spellEnd"/>
-      <w:r>
-        <w:rPr>
-          <w:lang w:val="ru-RU"/>
-        </w:rPr>
-        <w:t xml:space="preserve"> x = 0, </w:t>
-      </w:r>
-      <w:proofErr w:type="spellStart"/>
-      <w:r>
-        <w:rPr>
-          <w:lang w:val="ru-RU"/>
-        </w:rPr>
-        <w:t>double</w:t>
-      </w:r>
-      <w:proofErr w:type="spellEnd"/>
-      <w:r>
-        <w:rPr>
-          <w:lang w:val="ru-RU"/>
-        </w:rPr>
-        <w:t xml:space="preserve"> y = 0) : x(x), y(y) {} // Конструктор з параметрами за </w:t>
-      </w:r>
-      <w:proofErr w:type="spellStart"/>
-      <w:r>
-        <w:rPr>
-          <w:lang w:val="ru-RU"/>
-        </w:rPr>
-        <w:t>замовчуванням</w:t>
-      </w:r>
-      <w:proofErr w:type="spellEnd"/>
+          <w:lang w:val="en-US"/>
+        </w:rPr>
+        <w:t>-1, -4), Point(-2, -2), Point(-2, -1), Point(-1, 0), Point(1, -2), Point(1, -3), Point(0, -4), Point(-1, -4)</w:t>
+      </w:r>
     </w:p>
     <w:p>
       <w:pPr>
@@ -12830,6 +14145,12 @@
           <w:lang w:val="ru-RU"/>
         </w:rPr>
       </w:pPr>
+      <w:r>
+        <w:rPr>
+          <w:lang w:val="ru-RU"/>
+        </w:rPr>
+        <w:t>};</w:t>
+      </w:r>
     </w:p>
     <w:p>
       <w:pPr>
@@ -12842,6 +14163,80 @@
           <w:lang w:val="ru-RU"/>
         </w:rPr>
       </w:pPr>
+    </w:p>
+    <w:p>
+      <w:pPr>
+        <w:pStyle w:val="Code"/>
+        <w:numPr>
+          <w:ilvl w:val="0"/>
+          <w:numId w:val="3"/>
+        </w:numPr>
+        <w:rPr>
+          <w:lang w:val="ru-RU"/>
+        </w:rPr>
+      </w:pPr>
+      <w:proofErr w:type="spellStart"/>
+      <w:r>
+        <w:rPr>
+          <w:lang w:val="ru-RU"/>
+        </w:rPr>
+        <w:t>void</w:t>
+      </w:r>
+      <w:proofErr w:type="spellEnd"/>
+      <w:r>
+        <w:rPr>
+          <w:lang w:val="ru-RU"/>
+        </w:rPr>
+        <w:t xml:space="preserve"> </w:t>
+      </w:r>
+      <w:proofErr w:type="spellStart"/>
+      <w:proofErr w:type="gramStart"/>
+      <w:r>
+        <w:rPr>
+          <w:lang w:val="ru-RU"/>
+        </w:rPr>
+        <w:t>Render</w:t>
+      </w:r>
+      <w:proofErr w:type="spellEnd"/>
+      <w:r>
+        <w:rPr>
+          <w:lang w:val="ru-RU"/>
+        </w:rPr>
+        <w:t>(</w:t>
+      </w:r>
+      <w:proofErr w:type="gramEnd"/>
+      <w:r>
+        <w:rPr>
+          <w:lang w:val="ru-RU"/>
+        </w:rPr>
+        <w:t xml:space="preserve">RECT&amp; </w:t>
+      </w:r>
+      <w:proofErr w:type="spellStart"/>
+      <w:r>
+        <w:rPr>
+          <w:lang w:val="ru-RU"/>
+        </w:rPr>
+        <w:t>clientRect</w:t>
+      </w:r>
+      <w:proofErr w:type="spellEnd"/>
+      <w:r>
+        <w:rPr>
+          <w:lang w:val="ru-RU"/>
+        </w:rPr>
+        <w:t>) {</w:t>
+      </w:r>
+    </w:p>
+    <w:p>
+      <w:pPr>
+        <w:pStyle w:val="Code"/>
+        <w:numPr>
+          <w:ilvl w:val="0"/>
+          <w:numId w:val="3"/>
+        </w:numPr>
+        <w:rPr>
+          <w:lang w:val="ru-RU"/>
+        </w:rPr>
+      </w:pPr>
       <w:r>
         <w:rPr>
           <w:lang w:val="ru-RU"/>
@@ -12849,26 +14244,12 @@
         <w:t xml:space="preserve">    </w:t>
       </w:r>
       <w:proofErr w:type="spellStart"/>
-      <w:r>
-        <w:rPr>
-          <w:lang w:val="ru-RU"/>
-        </w:rPr>
-        <w:t>void</w:t>
-      </w:r>
-      <w:proofErr w:type="spellEnd"/>
-      <w:r>
-        <w:rPr>
-          <w:lang w:val="ru-RU"/>
-        </w:rPr>
-        <w:t xml:space="preserve"> </w:t>
-      </w:r>
-      <w:proofErr w:type="spellStart"/>
       <w:proofErr w:type="gramStart"/>
       <w:r>
         <w:rPr>
           <w:lang w:val="ru-RU"/>
         </w:rPr>
-        <w:t>draw</w:t>
+        <w:t>glClearColor</w:t>
       </w:r>
       <w:proofErr w:type="spellEnd"/>
       <w:r>
@@ -12882,21 +14263,35 @@
         <w:rPr>
           <w:lang w:val="ru-RU"/>
         </w:rPr>
-        <w:t xml:space="preserve">) </w:t>
-      </w:r>
-      <w:proofErr w:type="spellStart"/>
-      <w:r>
-        <w:rPr>
-          <w:lang w:val="ru-RU"/>
-        </w:rPr>
-        <w:t>const</w:t>
-      </w:r>
-      <w:proofErr w:type="spellEnd"/>
-      <w:r>
-        <w:rPr>
-          <w:lang w:val="ru-RU"/>
-        </w:rPr>
-        <w:t xml:space="preserve"> {</w:t>
+        <w:t xml:space="preserve">0.2f, 0.2f, 0.2f, 1.0f); // </w:t>
+      </w:r>
+      <w:proofErr w:type="spellStart"/>
+      <w:r>
+        <w:rPr>
+          <w:lang w:val="ru-RU"/>
+        </w:rPr>
+        <w:t>Встановлення</w:t>
+      </w:r>
+      <w:proofErr w:type="spellEnd"/>
+      <w:r>
+        <w:rPr>
+          <w:lang w:val="ru-RU"/>
+        </w:rPr>
+        <w:t xml:space="preserve"> </w:t>
+      </w:r>
+      <w:proofErr w:type="spellStart"/>
+      <w:r>
+        <w:rPr>
+          <w:lang w:val="ru-RU"/>
+        </w:rPr>
+        <w:t>кольору</w:t>
+      </w:r>
+      <w:proofErr w:type="spellEnd"/>
+      <w:r>
+        <w:rPr>
+          <w:lang w:val="ru-RU"/>
+        </w:rPr>
+        <w:t xml:space="preserve"> фону</w:t>
       </w:r>
     </w:p>
     <w:p>
@@ -12907,28 +14302,366 @@
           <w:numId w:val="3"/>
         </w:numPr>
         <w:rPr>
-          <w:lang w:val="ru-RU"/>
-        </w:rPr>
-      </w:pPr>
-      <w:r>
-        <w:rPr>
-          <w:lang w:val="ru-RU"/>
-        </w:rPr>
-        <w:t xml:space="preserve">        glColor3</w:t>
-      </w:r>
+          <w:lang w:val="en-US"/>
+        </w:rPr>
+      </w:pPr>
+      <w:r>
+        <w:rPr>
+          <w:lang w:val="ru-RU"/>
+        </w:rPr>
+        <w:t xml:space="preserve">    </w:t>
+      </w:r>
+      <w:proofErr w:type="spellStart"/>
       <w:proofErr w:type="gramStart"/>
       <w:r>
         <w:rPr>
-          <w:lang w:val="ru-RU"/>
-        </w:rPr>
-        <w:t>d(</w:t>
+          <w:lang w:val="en-US"/>
+        </w:rPr>
+        <w:t>glClear</w:t>
+      </w:r>
+      <w:proofErr w:type="spellEnd"/>
+      <w:r>
+        <w:rPr>
+          <w:lang w:val="en-US"/>
+        </w:rPr>
+        <w:t>(</w:t>
       </w:r>
       <w:proofErr w:type="gramEnd"/>
       <w:r>
         <w:rPr>
-          <w:lang w:val="ru-RU"/>
-        </w:rPr>
-        <w:t xml:space="preserve">1, 0, 0); // </w:t>
+          <w:lang w:val="en-US"/>
+        </w:rPr>
+        <w:t xml:space="preserve">GL_COLOR_BUFFER_BIT | GL_DEPTH_BUFFER_BIT | GL_STENCIL_BUFFER_BIT); // </w:t>
+      </w:r>
+      <w:proofErr w:type="spellStart"/>
+      <w:r>
+        <w:rPr>
+          <w:lang w:val="ru-RU"/>
+        </w:rPr>
+        <w:t>Очищення</w:t>
+      </w:r>
+      <w:proofErr w:type="spellEnd"/>
+      <w:r>
+        <w:rPr>
+          <w:lang w:val="en-US"/>
+        </w:rPr>
+        <w:t xml:space="preserve"> </w:t>
+      </w:r>
+      <w:proofErr w:type="spellStart"/>
+      <w:r>
+        <w:rPr>
+          <w:lang w:val="ru-RU"/>
+        </w:rPr>
+        <w:t>буферів</w:t>
+      </w:r>
+      <w:proofErr w:type="spellEnd"/>
+    </w:p>
+    <w:p>
+      <w:pPr>
+        <w:pStyle w:val="Code"/>
+        <w:numPr>
+          <w:ilvl w:val="0"/>
+          <w:numId w:val="3"/>
+        </w:numPr>
+        <w:rPr>
+          <w:lang w:val="ru-RU"/>
+        </w:rPr>
+      </w:pPr>
+      <w:r>
+        <w:rPr>
+          <w:lang w:val="en-US"/>
+        </w:rPr>
+        <w:t xml:space="preserve">    </w:t>
+      </w:r>
+      <w:proofErr w:type="spellStart"/>
+      <w:proofErr w:type="gramStart"/>
+      <w:r>
+        <w:rPr>
+          <w:lang w:val="ru-RU"/>
+        </w:rPr>
+        <w:t>glLoadIdentity</w:t>
+      </w:r>
+      <w:proofErr w:type="spellEnd"/>
+      <w:r>
+        <w:rPr>
+          <w:lang w:val="ru-RU"/>
+        </w:rPr>
+        <w:t>(</w:t>
+      </w:r>
+      <w:proofErr w:type="gramEnd"/>
+      <w:r>
+        <w:rPr>
+          <w:lang w:val="ru-RU"/>
+        </w:rPr>
+        <w:t xml:space="preserve">); // </w:t>
+      </w:r>
+      <w:proofErr w:type="spellStart"/>
+      <w:r>
+        <w:rPr>
+          <w:lang w:val="ru-RU"/>
+        </w:rPr>
+        <w:t>Скидання</w:t>
+      </w:r>
+      <w:proofErr w:type="spellEnd"/>
+      <w:r>
+        <w:rPr>
+          <w:lang w:val="ru-RU"/>
+        </w:rPr>
+        <w:t xml:space="preserve"> </w:t>
+      </w:r>
+      <w:proofErr w:type="spellStart"/>
+      <w:r>
+        <w:rPr>
+          <w:lang w:val="ru-RU"/>
+        </w:rPr>
+        <w:t>поточної</w:t>
+      </w:r>
+      <w:proofErr w:type="spellEnd"/>
+      <w:r>
+        <w:rPr>
+          <w:lang w:val="ru-RU"/>
+        </w:rPr>
+        <w:t xml:space="preserve"> </w:t>
+      </w:r>
+      <w:proofErr w:type="spellStart"/>
+      <w:r>
+        <w:rPr>
+          <w:lang w:val="ru-RU"/>
+        </w:rPr>
+        <w:t>матриці</w:t>
+      </w:r>
+      <w:proofErr w:type="spellEnd"/>
+    </w:p>
+    <w:p>
+      <w:pPr>
+        <w:pStyle w:val="Code"/>
+        <w:numPr>
+          <w:ilvl w:val="0"/>
+          <w:numId w:val="3"/>
+        </w:numPr>
+        <w:rPr>
+          <w:lang w:val="ru-RU"/>
+        </w:rPr>
+      </w:pPr>
+    </w:p>
+    <w:p>
+      <w:pPr>
+        <w:pStyle w:val="Code"/>
+        <w:numPr>
+          <w:ilvl w:val="0"/>
+          <w:numId w:val="3"/>
+        </w:numPr>
+        <w:rPr>
+          <w:lang w:val="en-US"/>
+        </w:rPr>
+      </w:pPr>
+      <w:r>
+        <w:rPr>
+          <w:lang w:val="en-US"/>
+        </w:rPr>
+        <w:t xml:space="preserve">    int Height = </w:t>
+      </w:r>
+      <w:proofErr w:type="spellStart"/>
+      <w:r>
+        <w:rPr>
+          <w:lang w:val="en-US"/>
+        </w:rPr>
+        <w:t>clientRect.bottom</w:t>
+      </w:r>
+      <w:proofErr w:type="spellEnd"/>
+      <w:r>
+        <w:rPr>
+          <w:lang w:val="en-US"/>
+        </w:rPr>
+        <w:t xml:space="preserve"> - </w:t>
+      </w:r>
+      <w:proofErr w:type="spellStart"/>
+      <w:r>
+        <w:rPr>
+          <w:lang w:val="en-US"/>
+        </w:rPr>
+        <w:t>clientRect.top</w:t>
+      </w:r>
+      <w:proofErr w:type="spellEnd"/>
+      <w:r>
+        <w:rPr>
+          <w:lang w:val="en-US"/>
+        </w:rPr>
+        <w:t xml:space="preserve">; // </w:t>
+      </w:r>
+      <w:proofErr w:type="spellStart"/>
+      <w:r>
+        <w:rPr>
+          <w:lang w:val="ru-RU"/>
+        </w:rPr>
+        <w:t>Висота</w:t>
+      </w:r>
+      <w:proofErr w:type="spellEnd"/>
+      <w:r>
+        <w:rPr>
+          <w:lang w:val="en-US"/>
+        </w:rPr>
+        <w:t xml:space="preserve"> </w:t>
+      </w:r>
+      <w:proofErr w:type="spellStart"/>
+      <w:r>
+        <w:rPr>
+          <w:lang w:val="ru-RU"/>
+        </w:rPr>
+        <w:t>вікна</w:t>
+      </w:r>
+      <w:proofErr w:type="spellEnd"/>
+    </w:p>
+    <w:p>
+      <w:pPr>
+        <w:pStyle w:val="Code"/>
+        <w:numPr>
+          <w:ilvl w:val="0"/>
+          <w:numId w:val="3"/>
+        </w:numPr>
+        <w:rPr>
+          <w:lang w:val="en-US"/>
+        </w:rPr>
+      </w:pPr>
+      <w:r>
+        <w:rPr>
+          <w:lang w:val="en-US"/>
+        </w:rPr>
+        <w:t xml:space="preserve">    int Width = </w:t>
+      </w:r>
+      <w:proofErr w:type="spellStart"/>
+      <w:r>
+        <w:rPr>
+          <w:lang w:val="en-US"/>
+        </w:rPr>
+        <w:t>clientRect.right</w:t>
+      </w:r>
+      <w:proofErr w:type="spellEnd"/>
+      <w:r>
+        <w:rPr>
+          <w:lang w:val="en-US"/>
+        </w:rPr>
+        <w:t xml:space="preserve"> - </w:t>
+      </w:r>
+      <w:proofErr w:type="spellStart"/>
+      <w:r>
+        <w:rPr>
+          <w:lang w:val="en-US"/>
+        </w:rPr>
+        <w:t>clientRect.left</w:t>
+      </w:r>
+      <w:proofErr w:type="spellEnd"/>
+      <w:r>
+        <w:rPr>
+          <w:lang w:val="en-US"/>
+        </w:rPr>
+        <w:t xml:space="preserve">; // </w:t>
+      </w:r>
+      <w:r>
+        <w:rPr>
+          <w:lang w:val="ru-RU"/>
+        </w:rPr>
+        <w:t>Ширина</w:t>
+      </w:r>
+      <w:r>
+        <w:rPr>
+          <w:lang w:val="en-US"/>
+        </w:rPr>
+        <w:t xml:space="preserve"> </w:t>
+      </w:r>
+      <w:proofErr w:type="spellStart"/>
+      <w:r>
+        <w:rPr>
+          <w:lang w:val="ru-RU"/>
+        </w:rPr>
+        <w:t>вікна</w:t>
+      </w:r>
+      <w:proofErr w:type="spellEnd"/>
+    </w:p>
+    <w:p>
+      <w:pPr>
+        <w:pStyle w:val="Code"/>
+        <w:numPr>
+          <w:ilvl w:val="0"/>
+          <w:numId w:val="3"/>
+        </w:numPr>
+        <w:rPr>
+          <w:lang w:val="en-US"/>
+        </w:rPr>
+      </w:pPr>
+    </w:p>
+    <w:p>
+      <w:pPr>
+        <w:pStyle w:val="Code"/>
+        <w:numPr>
+          <w:ilvl w:val="0"/>
+          <w:numId w:val="3"/>
+        </w:numPr>
+        <w:rPr>
+          <w:lang w:val="en-US"/>
+        </w:rPr>
+      </w:pPr>
+      <w:r>
+        <w:rPr>
+          <w:lang w:val="en-US"/>
+        </w:rPr>
+        <w:t xml:space="preserve">    double </w:t>
+      </w:r>
+      <w:proofErr w:type="spellStart"/>
+      <w:r>
+        <w:rPr>
+          <w:lang w:val="en-US"/>
+        </w:rPr>
+        <w:t>xMin</w:t>
+      </w:r>
+      <w:proofErr w:type="spellEnd"/>
+      <w:r>
+        <w:rPr>
+          <w:lang w:val="en-US"/>
+        </w:rPr>
+        <w:t xml:space="preserve"> = -2, </w:t>
+      </w:r>
+      <w:proofErr w:type="spellStart"/>
+      <w:r>
+        <w:rPr>
+          <w:lang w:val="en-US"/>
+        </w:rPr>
+        <w:t>xMax</w:t>
+      </w:r>
+      <w:proofErr w:type="spellEnd"/>
+      <w:r>
+        <w:rPr>
+          <w:lang w:val="en-US"/>
+        </w:rPr>
+        <w:t xml:space="preserve"> = 7, </w:t>
+      </w:r>
+      <w:proofErr w:type="spellStart"/>
+      <w:r>
+        <w:rPr>
+          <w:lang w:val="en-US"/>
+        </w:rPr>
+        <w:t>yMin</w:t>
+      </w:r>
+      <w:proofErr w:type="spellEnd"/>
+      <w:r>
+        <w:rPr>
+          <w:lang w:val="en-US"/>
+        </w:rPr>
+        <w:t xml:space="preserve"> = -4, </w:t>
+      </w:r>
+      <w:proofErr w:type="spellStart"/>
+      <w:r>
+        <w:rPr>
+          <w:lang w:val="en-US"/>
+        </w:rPr>
+        <w:t>yMax</w:t>
+      </w:r>
+      <w:proofErr w:type="spellEnd"/>
+      <w:r>
+        <w:rPr>
+          <w:lang w:val="en-US"/>
+        </w:rPr>
+        <w:t xml:space="preserve"> = 0; // </w:t>
       </w:r>
       <w:proofErr w:type="spellStart"/>
       <w:r>
@@ -12940,38 +14673,44 @@
       <w:proofErr w:type="spellEnd"/>
       <w:r>
         <w:rPr>
-          <w:lang w:val="ru-RU"/>
-        </w:rPr>
-        <w:t xml:space="preserve"> </w:t>
-      </w:r>
-      <w:proofErr w:type="spellStart"/>
-      <w:r>
-        <w:rPr>
-          <w:lang w:val="ru-RU"/>
-        </w:rPr>
-        <w:t>червоного</w:t>
-      </w:r>
-      <w:proofErr w:type="spellEnd"/>
-      <w:r>
-        <w:rPr>
-          <w:lang w:val="ru-RU"/>
-        </w:rPr>
-        <w:t xml:space="preserve"> </w:t>
-      </w:r>
-      <w:proofErr w:type="spellStart"/>
-      <w:r>
-        <w:rPr>
-          <w:lang w:val="ru-RU"/>
-        </w:rPr>
-        <w:t>кольору</w:t>
-      </w:r>
-      <w:proofErr w:type="spellEnd"/>
-      <w:r>
-        <w:rPr>
-          <w:lang w:val="ru-RU"/>
-        </w:rPr>
-        <w:t xml:space="preserve"> для точки</w:t>
-      </w:r>
+          <w:lang w:val="en-US"/>
+        </w:rPr>
+        <w:t xml:space="preserve"> </w:t>
+      </w:r>
+      <w:r>
+        <w:rPr>
+          <w:lang w:val="ru-RU"/>
+        </w:rPr>
+        <w:t>меж</w:t>
+      </w:r>
+      <w:r>
+        <w:rPr>
+          <w:lang w:val="en-US"/>
+        </w:rPr>
+        <w:t xml:space="preserve"> </w:t>
+      </w:r>
+      <w:proofErr w:type="spellStart"/>
+      <w:r>
+        <w:rPr>
+          <w:lang w:val="ru-RU"/>
+        </w:rPr>
+        <w:t>координатної</w:t>
+      </w:r>
+      <w:proofErr w:type="spellEnd"/>
+      <w:r>
+        <w:rPr>
+          <w:lang w:val="en-US"/>
+        </w:rPr>
+        <w:t xml:space="preserve"> </w:t>
+      </w:r>
+      <w:proofErr w:type="spellStart"/>
+      <w:r>
+        <w:rPr>
+          <w:lang w:val="ru-RU"/>
+        </w:rPr>
+        <w:t>системи</w:t>
+      </w:r>
+      <w:proofErr w:type="spellEnd"/>
     </w:p>
     <w:p>
       <w:pPr>
@@ -12981,64 +14720,845 @@
           <w:numId w:val="3"/>
         </w:numPr>
         <w:rPr>
-          <w:lang w:val="ru-RU"/>
-        </w:rPr>
-      </w:pPr>
-      <w:r>
-        <w:rPr>
-          <w:lang w:val="ru-RU"/>
+          <w:lang w:val="en-US"/>
+        </w:rPr>
+      </w:pPr>
+      <w:r>
+        <w:rPr>
+          <w:lang w:val="en-US"/>
+        </w:rPr>
+        <w:t xml:space="preserve">    </w:t>
+      </w:r>
+      <w:proofErr w:type="spellStart"/>
+      <w:proofErr w:type="gramStart"/>
+      <w:r>
+        <w:rPr>
+          <w:lang w:val="en-US"/>
+        </w:rPr>
+        <w:t>glViewport</w:t>
+      </w:r>
+      <w:proofErr w:type="spellEnd"/>
+      <w:r>
+        <w:rPr>
+          <w:lang w:val="en-US"/>
+        </w:rPr>
+        <w:t>(</w:t>
+      </w:r>
+      <w:proofErr w:type="gramEnd"/>
+      <w:r>
+        <w:rPr>
+          <w:lang w:val="en-US"/>
+        </w:rPr>
+        <w:t xml:space="preserve">0, 0, Width, Height); // </w:t>
+      </w:r>
+      <w:proofErr w:type="spellStart"/>
+      <w:r>
+        <w:rPr>
+          <w:lang w:val="ru-RU"/>
+        </w:rPr>
+        <w:t>Встановлення</w:t>
+      </w:r>
+      <w:proofErr w:type="spellEnd"/>
+      <w:r>
+        <w:rPr>
+          <w:lang w:val="en-US"/>
+        </w:rPr>
+        <w:t xml:space="preserve"> </w:t>
+      </w:r>
+      <w:proofErr w:type="spellStart"/>
+      <w:r>
+        <w:rPr>
+          <w:lang w:val="ru-RU"/>
+        </w:rPr>
+        <w:t>області</w:t>
+      </w:r>
+      <w:proofErr w:type="spellEnd"/>
+      <w:r>
+        <w:rPr>
+          <w:lang w:val="en-US"/>
+        </w:rPr>
+        <w:t xml:space="preserve"> </w:t>
+      </w:r>
+      <w:r>
+        <w:rPr>
+          <w:lang w:val="ru-RU"/>
+        </w:rPr>
+        <w:t>перегляду</w:t>
+      </w:r>
+    </w:p>
+    <w:p>
+      <w:pPr>
+        <w:pStyle w:val="Code"/>
+        <w:numPr>
+          <w:ilvl w:val="0"/>
+          <w:numId w:val="3"/>
+        </w:numPr>
+        <w:rPr>
+          <w:lang w:val="en-US"/>
+        </w:rPr>
+      </w:pPr>
+      <w:r>
+        <w:rPr>
+          <w:lang w:val="en-US"/>
+        </w:rPr>
+        <w:t xml:space="preserve">    gluOrtho2</w:t>
+      </w:r>
+      <w:proofErr w:type="gramStart"/>
+      <w:r>
+        <w:rPr>
+          <w:lang w:val="en-US"/>
+        </w:rPr>
+        <w:t>D(</w:t>
+      </w:r>
+      <w:proofErr w:type="spellStart"/>
+      <w:proofErr w:type="gramEnd"/>
+      <w:r>
+        <w:rPr>
+          <w:lang w:val="en-US"/>
+        </w:rPr>
+        <w:t>xMin</w:t>
+      </w:r>
+      <w:proofErr w:type="spellEnd"/>
+      <w:r>
+        <w:rPr>
+          <w:lang w:val="en-US"/>
+        </w:rPr>
+        <w:t xml:space="preserve"> - 2.0, </w:t>
+      </w:r>
+      <w:proofErr w:type="spellStart"/>
+      <w:r>
+        <w:rPr>
+          <w:lang w:val="en-US"/>
+        </w:rPr>
+        <w:t>xMax</w:t>
+      </w:r>
+      <w:proofErr w:type="spellEnd"/>
+      <w:r>
+        <w:rPr>
+          <w:lang w:val="en-US"/>
+        </w:rPr>
+        <w:t xml:space="preserve"> + 2.0, </w:t>
+      </w:r>
+      <w:proofErr w:type="spellStart"/>
+      <w:r>
+        <w:rPr>
+          <w:lang w:val="en-US"/>
+        </w:rPr>
+        <w:t>yMin</w:t>
+      </w:r>
+      <w:proofErr w:type="spellEnd"/>
+      <w:r>
+        <w:rPr>
+          <w:lang w:val="en-US"/>
+        </w:rPr>
+        <w:t xml:space="preserve"> - 2.0, </w:t>
+      </w:r>
+      <w:proofErr w:type="spellStart"/>
+      <w:r>
+        <w:rPr>
+          <w:lang w:val="en-US"/>
+        </w:rPr>
+        <w:t>yMax</w:t>
+      </w:r>
+      <w:proofErr w:type="spellEnd"/>
+      <w:r>
+        <w:rPr>
+          <w:lang w:val="en-US"/>
+        </w:rPr>
+        <w:t xml:space="preserve"> + 2.0); // </w:t>
+      </w:r>
+      <w:proofErr w:type="spellStart"/>
+      <w:r>
+        <w:rPr>
+          <w:lang w:val="ru-RU"/>
+        </w:rPr>
+        <w:t>Встановлення</w:t>
+      </w:r>
+      <w:proofErr w:type="spellEnd"/>
+      <w:r>
+        <w:rPr>
+          <w:lang w:val="en-US"/>
+        </w:rPr>
+        <w:t xml:space="preserve"> </w:t>
+      </w:r>
+      <w:proofErr w:type="spellStart"/>
+      <w:r>
+        <w:rPr>
+          <w:lang w:val="ru-RU"/>
+        </w:rPr>
+        <w:t>ортогональної</w:t>
+      </w:r>
+      <w:proofErr w:type="spellEnd"/>
+      <w:r>
+        <w:rPr>
+          <w:lang w:val="en-US"/>
+        </w:rPr>
+        <w:t xml:space="preserve"> </w:t>
+      </w:r>
+      <w:proofErr w:type="spellStart"/>
+      <w:r>
+        <w:rPr>
+          <w:lang w:val="ru-RU"/>
+        </w:rPr>
+        <w:t>проекції</w:t>
+      </w:r>
+      <w:proofErr w:type="spellEnd"/>
+    </w:p>
+    <w:p>
+      <w:pPr>
+        <w:pStyle w:val="Code"/>
+        <w:numPr>
+          <w:ilvl w:val="0"/>
+          <w:numId w:val="3"/>
+        </w:numPr>
+        <w:rPr>
+          <w:lang w:val="en-US"/>
+        </w:rPr>
+      </w:pPr>
+    </w:p>
+    <w:p>
+      <w:pPr>
+        <w:pStyle w:val="Code"/>
+        <w:numPr>
+          <w:ilvl w:val="0"/>
+          <w:numId w:val="3"/>
+        </w:numPr>
+        <w:rPr>
+          <w:lang w:val="en-US"/>
+        </w:rPr>
+      </w:pPr>
+      <w:r>
+        <w:rPr>
+          <w:lang w:val="en-US"/>
+        </w:rPr>
+        <w:t xml:space="preserve">    </w:t>
+      </w:r>
+      <w:proofErr w:type="spellStart"/>
+      <w:proofErr w:type="gramStart"/>
+      <w:r>
+        <w:rPr>
+          <w:lang w:val="en-US"/>
+        </w:rPr>
+        <w:t>DrawGrid</w:t>
+      </w:r>
+      <w:proofErr w:type="spellEnd"/>
+      <w:r>
+        <w:rPr>
+          <w:lang w:val="en-US"/>
+        </w:rPr>
+        <w:t>(</w:t>
+      </w:r>
+      <w:proofErr w:type="spellStart"/>
+      <w:proofErr w:type="gramEnd"/>
+      <w:r>
+        <w:rPr>
+          <w:lang w:val="en-US"/>
+        </w:rPr>
+        <w:t>xMin</w:t>
+      </w:r>
+      <w:proofErr w:type="spellEnd"/>
+      <w:r>
+        <w:rPr>
+          <w:lang w:val="en-US"/>
+        </w:rPr>
+        <w:t xml:space="preserve">, </w:t>
+      </w:r>
+      <w:proofErr w:type="spellStart"/>
+      <w:r>
+        <w:rPr>
+          <w:lang w:val="en-US"/>
+        </w:rPr>
+        <w:t>xMax</w:t>
+      </w:r>
+      <w:proofErr w:type="spellEnd"/>
+      <w:r>
+        <w:rPr>
+          <w:lang w:val="en-US"/>
+        </w:rPr>
+        <w:t xml:space="preserve">, </w:t>
+      </w:r>
+      <w:proofErr w:type="spellStart"/>
+      <w:r>
+        <w:rPr>
+          <w:lang w:val="en-US"/>
+        </w:rPr>
+        <w:t>yMin</w:t>
+      </w:r>
+      <w:proofErr w:type="spellEnd"/>
+      <w:r>
+        <w:rPr>
+          <w:lang w:val="en-US"/>
+        </w:rPr>
+        <w:t xml:space="preserve">, </w:t>
+      </w:r>
+      <w:proofErr w:type="spellStart"/>
+      <w:r>
+        <w:rPr>
+          <w:lang w:val="en-US"/>
+        </w:rPr>
+        <w:t>yMax</w:t>
+      </w:r>
+      <w:proofErr w:type="spellEnd"/>
+      <w:r>
+        <w:rPr>
+          <w:lang w:val="en-US"/>
+        </w:rPr>
+        <w:t xml:space="preserve">, 1.0); // </w:t>
+      </w:r>
+      <w:proofErr w:type="spellStart"/>
+      <w:r>
+        <w:rPr>
+          <w:lang w:val="ru-RU"/>
+        </w:rPr>
+        <w:t>Малювання</w:t>
+      </w:r>
+      <w:proofErr w:type="spellEnd"/>
+      <w:r>
+        <w:rPr>
+          <w:lang w:val="en-US"/>
+        </w:rPr>
+        <w:t xml:space="preserve"> </w:t>
+      </w:r>
+      <w:proofErr w:type="spellStart"/>
+      <w:r>
+        <w:rPr>
+          <w:lang w:val="ru-RU"/>
+        </w:rPr>
+        <w:t>сітки</w:t>
+      </w:r>
+      <w:proofErr w:type="spellEnd"/>
+    </w:p>
+    <w:p>
+      <w:pPr>
+        <w:pStyle w:val="Code"/>
+        <w:numPr>
+          <w:ilvl w:val="0"/>
+          <w:numId w:val="3"/>
+        </w:numPr>
+        <w:rPr>
+          <w:lang w:val="en-US"/>
+        </w:rPr>
+      </w:pPr>
+      <w:r>
+        <w:rPr>
+          <w:lang w:val="en-US"/>
+        </w:rPr>
+        <w:t xml:space="preserve">    </w:t>
+      </w:r>
+      <w:proofErr w:type="spellStart"/>
+      <w:proofErr w:type="gramStart"/>
+      <w:r>
+        <w:rPr>
+          <w:lang w:val="en-US"/>
+        </w:rPr>
+        <w:t>DrawAxes</w:t>
+      </w:r>
+      <w:proofErr w:type="spellEnd"/>
+      <w:r>
+        <w:rPr>
+          <w:lang w:val="en-US"/>
+        </w:rPr>
+        <w:t>(</w:t>
+      </w:r>
+      <w:proofErr w:type="spellStart"/>
+      <w:proofErr w:type="gramEnd"/>
+      <w:r>
+        <w:rPr>
+          <w:lang w:val="en-US"/>
+        </w:rPr>
+        <w:t>xMin</w:t>
+      </w:r>
+      <w:proofErr w:type="spellEnd"/>
+      <w:r>
+        <w:rPr>
+          <w:lang w:val="en-US"/>
+        </w:rPr>
+        <w:t xml:space="preserve">, </w:t>
+      </w:r>
+      <w:proofErr w:type="spellStart"/>
+      <w:r>
+        <w:rPr>
+          <w:lang w:val="en-US"/>
+        </w:rPr>
+        <w:t>xMax</w:t>
+      </w:r>
+      <w:proofErr w:type="spellEnd"/>
+      <w:r>
+        <w:rPr>
+          <w:lang w:val="en-US"/>
+        </w:rPr>
+        <w:t xml:space="preserve">, </w:t>
+      </w:r>
+      <w:proofErr w:type="spellStart"/>
+      <w:r>
+        <w:rPr>
+          <w:lang w:val="en-US"/>
+        </w:rPr>
+        <w:t>yMin</w:t>
+      </w:r>
+      <w:proofErr w:type="spellEnd"/>
+      <w:r>
+        <w:rPr>
+          <w:lang w:val="en-US"/>
+        </w:rPr>
+        <w:t xml:space="preserve">, </w:t>
+      </w:r>
+      <w:proofErr w:type="spellStart"/>
+      <w:r>
+        <w:rPr>
+          <w:lang w:val="en-US"/>
+        </w:rPr>
+        <w:t>yMax</w:t>
+      </w:r>
+      <w:proofErr w:type="spellEnd"/>
+      <w:r>
+        <w:rPr>
+          <w:lang w:val="en-US"/>
+        </w:rPr>
+        <w:t xml:space="preserve">); // </w:t>
+      </w:r>
+      <w:proofErr w:type="spellStart"/>
+      <w:r>
+        <w:rPr>
+          <w:lang w:val="ru-RU"/>
+        </w:rPr>
+        <w:t>Малювання</w:t>
+      </w:r>
+      <w:proofErr w:type="spellEnd"/>
+      <w:r>
+        <w:rPr>
+          <w:lang w:val="en-US"/>
+        </w:rPr>
+        <w:t xml:space="preserve"> </w:t>
+      </w:r>
+      <w:r>
+        <w:rPr>
+          <w:lang w:val="ru-RU"/>
+        </w:rPr>
+        <w:t>осей</w:t>
+      </w:r>
+    </w:p>
+    <w:p>
+      <w:pPr>
+        <w:pStyle w:val="Code"/>
+        <w:numPr>
+          <w:ilvl w:val="0"/>
+          <w:numId w:val="3"/>
+        </w:numPr>
+        <w:rPr>
+          <w:lang w:val="en-US"/>
+        </w:rPr>
+      </w:pPr>
+    </w:p>
+    <w:p>
+      <w:pPr>
+        <w:pStyle w:val="Code"/>
+        <w:numPr>
+          <w:ilvl w:val="0"/>
+          <w:numId w:val="3"/>
+        </w:numPr>
+        <w:rPr>
+          <w:lang w:val="ru-RU"/>
+        </w:rPr>
+      </w:pPr>
+      <w:r>
+        <w:rPr>
+          <w:lang w:val="en-US"/>
+        </w:rPr>
+        <w:t xml:space="preserve">    </w:t>
+      </w:r>
+      <w:proofErr w:type="spellStart"/>
+      <w:r>
+        <w:rPr>
+          <w:lang w:val="ru-RU"/>
+        </w:rPr>
+        <w:t>MyPolygon</w:t>
+      </w:r>
+      <w:proofErr w:type="spellEnd"/>
+      <w:r>
+        <w:rPr>
+          <w:lang w:val="ru-RU"/>
+        </w:rPr>
+        <w:t xml:space="preserve"> </w:t>
+      </w:r>
+      <w:proofErr w:type="spellStart"/>
+      <w:r>
+        <w:rPr>
+          <w:lang w:val="ru-RU"/>
+        </w:rPr>
+        <w:t>polygon</w:t>
+      </w:r>
+      <w:proofErr w:type="spellEnd"/>
+      <w:r>
+        <w:rPr>
+          <w:lang w:val="ru-RU"/>
+        </w:rPr>
+        <w:t>(</w:t>
+      </w:r>
+      <w:proofErr w:type="spellStart"/>
+      <w:r>
+        <w:rPr>
+          <w:lang w:val="ru-RU"/>
+        </w:rPr>
+        <w:t>polygonPoints</w:t>
+      </w:r>
+      <w:proofErr w:type="spellEnd"/>
+      <w:r>
+        <w:rPr>
+          <w:lang w:val="ru-RU"/>
+        </w:rPr>
+        <w:t xml:space="preserve">); // </w:t>
+      </w:r>
+      <w:proofErr w:type="spellStart"/>
+      <w:r>
+        <w:rPr>
+          <w:lang w:val="ru-RU"/>
+        </w:rPr>
+        <w:t>Створення</w:t>
+      </w:r>
+      <w:proofErr w:type="spellEnd"/>
+      <w:r>
+        <w:rPr>
+          <w:lang w:val="ru-RU"/>
+        </w:rPr>
+        <w:t xml:space="preserve"> </w:t>
+      </w:r>
+      <w:proofErr w:type="spellStart"/>
+      <w:r>
+        <w:rPr>
+          <w:lang w:val="ru-RU"/>
+        </w:rPr>
+        <w:t>полігону</w:t>
+      </w:r>
+      <w:proofErr w:type="spellEnd"/>
+    </w:p>
+    <w:p>
+      <w:pPr>
+        <w:pStyle w:val="Code"/>
+        <w:numPr>
+          <w:ilvl w:val="0"/>
+          <w:numId w:val="3"/>
+        </w:numPr>
+        <w:rPr>
+          <w:lang w:val="en-US"/>
+        </w:rPr>
+      </w:pPr>
+      <w:r>
+        <w:rPr>
+          <w:lang w:val="en-US"/>
+        </w:rPr>
+        <w:lastRenderedPageBreak/>
+        <w:t xml:space="preserve">    </w:t>
+      </w:r>
+      <w:proofErr w:type="spellStart"/>
+      <w:proofErr w:type="gramStart"/>
+      <w:r>
+        <w:rPr>
+          <w:lang w:val="en-US"/>
+        </w:rPr>
+        <w:t>polygon.draw</w:t>
+      </w:r>
+      <w:proofErr w:type="spellEnd"/>
+      <w:proofErr w:type="gramEnd"/>
+      <w:r>
+        <w:rPr>
+          <w:lang w:val="en-US"/>
+        </w:rPr>
+        <w:t xml:space="preserve">(GL_LINE_STRIP); // </w:t>
+      </w:r>
+      <w:proofErr w:type="spellStart"/>
+      <w:r>
+        <w:rPr>
+          <w:lang w:val="ru-RU"/>
+        </w:rPr>
+        <w:t>Малювання</w:t>
+      </w:r>
+      <w:proofErr w:type="spellEnd"/>
+      <w:r>
+        <w:rPr>
+          <w:lang w:val="en-US"/>
+        </w:rPr>
+        <w:t xml:space="preserve"> </w:t>
+      </w:r>
+      <w:proofErr w:type="spellStart"/>
+      <w:r>
+        <w:rPr>
+          <w:lang w:val="ru-RU"/>
+        </w:rPr>
+        <w:t>полігону</w:t>
+      </w:r>
+      <w:proofErr w:type="spellEnd"/>
+    </w:p>
+    <w:p>
+      <w:pPr>
+        <w:pStyle w:val="Code"/>
+        <w:numPr>
+          <w:ilvl w:val="0"/>
+          <w:numId w:val="3"/>
+        </w:numPr>
+        <w:rPr>
+          <w:lang w:val="en-US"/>
+        </w:rPr>
+      </w:pPr>
+    </w:p>
+    <w:p>
+      <w:pPr>
+        <w:pStyle w:val="Code"/>
+        <w:numPr>
+          <w:ilvl w:val="0"/>
+          <w:numId w:val="3"/>
+        </w:numPr>
+        <w:rPr>
+          <w:lang w:val="ru-RU"/>
+        </w:rPr>
+      </w:pPr>
+      <w:r>
+        <w:rPr>
+          <w:lang w:val="en-US"/>
+        </w:rPr>
+        <w:t xml:space="preserve">    </w:t>
+      </w:r>
+      <w:r>
+        <w:rPr>
+          <w:lang w:val="ru-RU"/>
+        </w:rPr>
+        <w:t xml:space="preserve">// </w:t>
+      </w:r>
+      <w:proofErr w:type="spellStart"/>
+      <w:r>
+        <w:rPr>
+          <w:lang w:val="ru-RU"/>
+        </w:rPr>
+        <w:t>Малювання</w:t>
+      </w:r>
+      <w:proofErr w:type="spellEnd"/>
+      <w:r>
+        <w:rPr>
+          <w:lang w:val="ru-RU"/>
+        </w:rPr>
+        <w:t xml:space="preserve"> </w:t>
+      </w:r>
+      <w:proofErr w:type="spellStart"/>
+      <w:r>
+        <w:rPr>
+          <w:lang w:val="ru-RU"/>
+        </w:rPr>
+        <w:t>точок</w:t>
+      </w:r>
+      <w:proofErr w:type="spellEnd"/>
+      <w:r>
+        <w:rPr>
+          <w:lang w:val="ru-RU"/>
+        </w:rPr>
+        <w:t xml:space="preserve"> </w:t>
+      </w:r>
+      <w:proofErr w:type="spellStart"/>
+      <w:r>
+        <w:rPr>
+          <w:lang w:val="ru-RU"/>
+        </w:rPr>
+        <w:t>зі</w:t>
+      </w:r>
+      <w:proofErr w:type="spellEnd"/>
+      <w:r>
+        <w:rPr>
+          <w:lang w:val="ru-RU"/>
+        </w:rPr>
+        <w:t xml:space="preserve"> </w:t>
+      </w:r>
+      <w:proofErr w:type="spellStart"/>
+      <w:r>
+        <w:rPr>
+          <w:lang w:val="ru-RU"/>
+        </w:rPr>
+        <w:t>зсувом</w:t>
+      </w:r>
+      <w:proofErr w:type="spellEnd"/>
+      <w:r>
+        <w:rPr>
+          <w:lang w:val="ru-RU"/>
+        </w:rPr>
+        <w:t xml:space="preserve"> по </w:t>
+      </w:r>
+      <w:proofErr w:type="spellStart"/>
+      <w:r>
+        <w:rPr>
+          <w:lang w:val="ru-RU"/>
+        </w:rPr>
+        <w:t>осі</w:t>
+      </w:r>
+      <w:proofErr w:type="spellEnd"/>
+      <w:r>
+        <w:rPr>
+          <w:lang w:val="ru-RU"/>
+        </w:rPr>
+        <w:t xml:space="preserve"> X на 5</w:t>
+      </w:r>
+    </w:p>
+    <w:p>
+      <w:pPr>
+        <w:pStyle w:val="Code"/>
+        <w:numPr>
+          <w:ilvl w:val="0"/>
+          <w:numId w:val="3"/>
+        </w:numPr>
+        <w:rPr>
+          <w:lang w:val="en-US"/>
+        </w:rPr>
+      </w:pPr>
+      <w:r>
+        <w:rPr>
+          <w:lang w:val="ru-RU"/>
+        </w:rPr>
+        <w:t xml:space="preserve">    </w:t>
+      </w:r>
+      <w:r>
+        <w:rPr>
+          <w:lang w:val="en-US"/>
+        </w:rPr>
+        <w:t xml:space="preserve">for (const auto&amp; </w:t>
+      </w:r>
+      <w:proofErr w:type="gramStart"/>
+      <w:r>
+        <w:rPr>
+          <w:lang w:val="en-US"/>
+        </w:rPr>
+        <w:t>point :</w:t>
+      </w:r>
+      <w:proofErr w:type="gramEnd"/>
+      <w:r>
+        <w:rPr>
+          <w:lang w:val="en-US"/>
+        </w:rPr>
+        <w:t xml:space="preserve"> </w:t>
+      </w:r>
+      <w:proofErr w:type="spellStart"/>
+      <w:r>
+        <w:rPr>
+          <w:lang w:val="en-US"/>
+        </w:rPr>
+        <w:t>polygonPoints</w:t>
+      </w:r>
+      <w:proofErr w:type="spellEnd"/>
+      <w:r>
+        <w:rPr>
+          <w:lang w:val="en-US"/>
+        </w:rPr>
+        <w:t>) {</w:t>
+      </w:r>
+    </w:p>
+    <w:p>
+      <w:pPr>
+        <w:pStyle w:val="Code"/>
+        <w:numPr>
+          <w:ilvl w:val="0"/>
+          <w:numId w:val="3"/>
+        </w:numPr>
+        <w:rPr>
+          <w:lang w:val="en-US"/>
+        </w:rPr>
+      </w:pPr>
+      <w:r>
+        <w:rPr>
+          <w:lang w:val="en-US"/>
+        </w:rPr>
+        <w:t xml:space="preserve">        Point </w:t>
+      </w:r>
+      <w:proofErr w:type="spellStart"/>
+      <w:proofErr w:type="gramStart"/>
+      <w:r>
+        <w:rPr>
+          <w:lang w:val="en-US"/>
+        </w:rPr>
+        <w:t>shiftedPoint</w:t>
+      </w:r>
+      <w:proofErr w:type="spellEnd"/>
+      <w:r>
+        <w:rPr>
+          <w:lang w:val="en-US"/>
+        </w:rPr>
+        <w:t>(</w:t>
+      </w:r>
+      <w:proofErr w:type="spellStart"/>
+      <w:proofErr w:type="gramEnd"/>
+      <w:r>
+        <w:rPr>
+          <w:lang w:val="en-US"/>
+        </w:rPr>
+        <w:t>point.x</w:t>
+      </w:r>
+      <w:proofErr w:type="spellEnd"/>
+      <w:r>
+        <w:rPr>
+          <w:lang w:val="en-US"/>
+        </w:rPr>
+        <w:t xml:space="preserve"> + 5, </w:t>
+      </w:r>
+      <w:proofErr w:type="spellStart"/>
+      <w:r>
+        <w:rPr>
+          <w:lang w:val="en-US"/>
+        </w:rPr>
+        <w:t>point.y</w:t>
+      </w:r>
+      <w:proofErr w:type="spellEnd"/>
+      <w:r>
+        <w:rPr>
+          <w:lang w:val="en-US"/>
+        </w:rPr>
+        <w:t>);</w:t>
+      </w:r>
+    </w:p>
+    <w:p>
+      <w:pPr>
+        <w:pStyle w:val="Code"/>
+        <w:numPr>
+          <w:ilvl w:val="0"/>
+          <w:numId w:val="3"/>
+        </w:numPr>
+        <w:rPr>
+          <w:lang w:val="en-US"/>
+        </w:rPr>
+      </w:pPr>
+      <w:r>
+        <w:rPr>
+          <w:lang w:val="en-US"/>
         </w:rPr>
         <w:t xml:space="preserve">        </w:t>
       </w:r>
       <w:proofErr w:type="spellStart"/>
-      <w:proofErr w:type="gramStart"/>
-      <w:r>
-        <w:rPr>
-          <w:lang w:val="ru-RU"/>
-        </w:rPr>
-        <w:t>glPointSize</w:t>
-      </w:r>
-      <w:proofErr w:type="spellEnd"/>
-      <w:r>
-        <w:rPr>
-          <w:lang w:val="ru-RU"/>
-        </w:rPr>
-        <w:t>(</w:t>
-      </w:r>
-      <w:proofErr w:type="gramEnd"/>
-      <w:r>
-        <w:rPr>
-          <w:lang w:val="ru-RU"/>
-        </w:rPr>
-        <w:t xml:space="preserve">15); // </w:t>
-      </w:r>
-      <w:proofErr w:type="spellStart"/>
-      <w:r>
-        <w:rPr>
-          <w:lang w:val="ru-RU"/>
-        </w:rPr>
-        <w:t>Встановлення</w:t>
-      </w:r>
-      <w:proofErr w:type="spellEnd"/>
-      <w:r>
-        <w:rPr>
-          <w:lang w:val="ru-RU"/>
-        </w:rPr>
-        <w:t xml:space="preserve"> </w:t>
-      </w:r>
-      <w:proofErr w:type="spellStart"/>
-      <w:r>
-        <w:rPr>
-          <w:lang w:val="ru-RU"/>
-        </w:rPr>
-        <w:t>розміру</w:t>
-      </w:r>
-      <w:proofErr w:type="spellEnd"/>
-      <w:r>
-        <w:rPr>
-          <w:lang w:val="ru-RU"/>
-        </w:rPr>
-        <w:t xml:space="preserve"> точки</w:t>
+      <w:r>
+        <w:rPr>
+          <w:lang w:val="en-US"/>
+        </w:rPr>
+        <w:t>shiftedPoint.draw</w:t>
+      </w:r>
+      <w:proofErr w:type="spellEnd"/>
+      <w:r>
+        <w:rPr>
+          <w:lang w:val="en-US"/>
+        </w:rPr>
+        <w:t xml:space="preserve">(GL_POINTS); // </w:t>
+      </w:r>
+      <w:proofErr w:type="spellStart"/>
+      <w:r>
+        <w:rPr>
+          <w:lang w:val="ru-RU"/>
+        </w:rPr>
+        <w:t>Малювання</w:t>
+      </w:r>
+      <w:proofErr w:type="spellEnd"/>
+      <w:r>
+        <w:rPr>
+          <w:lang w:val="en-US"/>
+        </w:rPr>
+        <w:t xml:space="preserve"> </w:t>
+      </w:r>
+      <w:r>
+        <w:rPr>
+          <w:lang w:val="ru-RU"/>
+        </w:rPr>
+        <w:t>точки</w:t>
       </w:r>
     </w:p>
     <w:p>
@@ -13054,2768 +15574,15 @@
       </w:pPr>
       <w:r>
         <w:rPr>
-          <w:lang w:val="ru-RU"/>
-        </w:rPr>
-        <w:t xml:space="preserve">        </w:t>
-      </w:r>
-      <w:proofErr w:type="spellStart"/>
-      <w:proofErr w:type="gramStart"/>
-      <w:r>
-        <w:rPr>
-          <w:lang w:val="ru-RU"/>
-        </w:rPr>
-        <w:t>glBegin</w:t>
-      </w:r>
-      <w:proofErr w:type="spellEnd"/>
-      <w:r>
-        <w:rPr>
-          <w:lang w:val="ru-RU"/>
-        </w:rPr>
-        <w:t>(</w:t>
-      </w:r>
-      <w:proofErr w:type="gramEnd"/>
-      <w:r>
-        <w:rPr>
-          <w:lang w:val="ru-RU"/>
-        </w:rPr>
-        <w:t xml:space="preserve">GL_POINTS); // Початок </w:t>
-      </w:r>
-      <w:proofErr w:type="spellStart"/>
-      <w:r>
-        <w:rPr>
-          <w:lang w:val="ru-RU"/>
-        </w:rPr>
-        <w:t>малювання</w:t>
-      </w:r>
-      <w:proofErr w:type="spellEnd"/>
-      <w:r>
-        <w:rPr>
-          <w:lang w:val="ru-RU"/>
-        </w:rPr>
-        <w:t xml:space="preserve"> точки</w:t>
-      </w:r>
-    </w:p>
-    <w:p>
-      <w:pPr>
-        <w:pStyle w:val="Code"/>
-        <w:numPr>
-          <w:ilvl w:val="0"/>
-          <w:numId w:val="3"/>
-        </w:numPr>
-        <w:rPr>
-          <w:lang w:val="ru-RU"/>
-        </w:rPr>
-      </w:pPr>
-      <w:r>
-        <w:rPr>
-          <w:lang w:val="ru-RU"/>
-        </w:rPr>
-        <w:t xml:space="preserve">        glVertex2</w:t>
-      </w:r>
-      <w:proofErr w:type="gramStart"/>
-      <w:r>
-        <w:rPr>
-          <w:lang w:val="ru-RU"/>
-        </w:rPr>
-        <w:t>d(</w:t>
-      </w:r>
-      <w:proofErr w:type="gramEnd"/>
-      <w:r>
-        <w:rPr>
-          <w:lang w:val="ru-RU"/>
-        </w:rPr>
-        <w:t xml:space="preserve">x, y); // </w:t>
-      </w:r>
-      <w:proofErr w:type="spellStart"/>
-      <w:r>
-        <w:rPr>
-          <w:lang w:val="ru-RU"/>
-        </w:rPr>
-        <w:t>Встановлення</w:t>
-      </w:r>
-      <w:proofErr w:type="spellEnd"/>
-      <w:r>
-        <w:rPr>
-          <w:lang w:val="ru-RU"/>
-        </w:rPr>
-        <w:t xml:space="preserve"> координат точки</w:t>
-      </w:r>
-    </w:p>
-    <w:p>
-      <w:pPr>
-        <w:pStyle w:val="Code"/>
-        <w:numPr>
-          <w:ilvl w:val="0"/>
-          <w:numId w:val="3"/>
-        </w:numPr>
-        <w:rPr>
-          <w:lang w:val="ru-RU"/>
-        </w:rPr>
-      </w:pPr>
-      <w:r>
-        <w:rPr>
-          <w:lang w:val="ru-RU"/>
-        </w:rPr>
-        <w:t xml:space="preserve">        </w:t>
-      </w:r>
-      <w:proofErr w:type="spellStart"/>
-      <w:proofErr w:type="gramStart"/>
-      <w:r>
-        <w:rPr>
-          <w:lang w:val="ru-RU"/>
-        </w:rPr>
-        <w:t>glEnd</w:t>
-      </w:r>
-      <w:proofErr w:type="spellEnd"/>
-      <w:r>
-        <w:rPr>
-          <w:lang w:val="ru-RU"/>
-        </w:rPr>
-        <w:t>(</w:t>
-      </w:r>
-      <w:proofErr w:type="gramEnd"/>
-      <w:r>
-        <w:rPr>
-          <w:lang w:val="ru-RU"/>
-        </w:rPr>
-        <w:t xml:space="preserve">); // </w:t>
-      </w:r>
-      <w:proofErr w:type="spellStart"/>
-      <w:r>
-        <w:rPr>
-          <w:lang w:val="ru-RU"/>
-        </w:rPr>
-        <w:t>Кінець</w:t>
-      </w:r>
-      <w:proofErr w:type="spellEnd"/>
-      <w:r>
-        <w:rPr>
-          <w:lang w:val="ru-RU"/>
-        </w:rPr>
-        <w:t xml:space="preserve"> </w:t>
-      </w:r>
-      <w:proofErr w:type="spellStart"/>
-      <w:r>
-        <w:rPr>
-          <w:lang w:val="ru-RU"/>
-        </w:rPr>
-        <w:t>малювання</w:t>
-      </w:r>
-      <w:proofErr w:type="spellEnd"/>
-      <w:r>
-        <w:rPr>
-          <w:lang w:val="ru-RU"/>
-        </w:rPr>
-        <w:t xml:space="preserve"> точки</w:t>
-      </w:r>
-    </w:p>
-    <w:p>
-      <w:pPr>
-        <w:pStyle w:val="Code"/>
-        <w:numPr>
-          <w:ilvl w:val="0"/>
-          <w:numId w:val="3"/>
-        </w:numPr>
-        <w:rPr>
-          <w:lang w:val="ru-RU"/>
-        </w:rPr>
-      </w:pPr>
-      <w:r>
-        <w:rPr>
-          <w:lang w:val="ru-RU"/>
-        </w:rPr>
-        <w:t xml:space="preserve">    }</w:t>
-      </w:r>
-    </w:p>
-    <w:p>
-      <w:pPr>
-        <w:pStyle w:val="Code"/>
-        <w:numPr>
-          <w:ilvl w:val="0"/>
-          <w:numId w:val="3"/>
-        </w:numPr>
-        <w:rPr>
-          <w:lang w:val="ru-RU"/>
-        </w:rPr>
-      </w:pPr>
-      <w:r>
-        <w:rPr>
-          <w:lang w:val="ru-RU"/>
-        </w:rPr>
-        <w:t>};</w:t>
-      </w:r>
-    </w:p>
-    <w:p>
-      <w:pPr>
-        <w:pStyle w:val="Code"/>
-        <w:numPr>
-          <w:ilvl w:val="0"/>
-          <w:numId w:val="3"/>
-        </w:numPr>
-        <w:rPr>
-          <w:lang w:val="ru-RU"/>
-        </w:rPr>
-      </w:pPr>
-    </w:p>
-    <w:p>
-      <w:pPr>
-        <w:pStyle w:val="Code"/>
-        <w:numPr>
-          <w:ilvl w:val="0"/>
-          <w:numId w:val="3"/>
-        </w:numPr>
-        <w:rPr>
-          <w:lang w:val="ru-RU"/>
-        </w:rPr>
-      </w:pPr>
-      <w:proofErr w:type="spellStart"/>
-      <w:r>
-        <w:rPr>
-          <w:lang w:val="ru-RU"/>
-        </w:rPr>
-        <w:t>class</w:t>
-      </w:r>
-      <w:proofErr w:type="spellEnd"/>
-      <w:r>
-        <w:rPr>
-          <w:lang w:val="ru-RU"/>
-        </w:rPr>
-        <w:t xml:space="preserve"> </w:t>
-      </w:r>
-      <w:proofErr w:type="spellStart"/>
-      <w:r>
-        <w:rPr>
-          <w:lang w:val="ru-RU"/>
-        </w:rPr>
-        <w:t>MyPolygon</w:t>
-      </w:r>
-      <w:proofErr w:type="spellEnd"/>
-      <w:r>
-        <w:rPr>
-          <w:lang w:val="ru-RU"/>
-        </w:rPr>
-        <w:t xml:space="preserve"> {</w:t>
-      </w:r>
-    </w:p>
-    <w:p>
-      <w:pPr>
-        <w:pStyle w:val="Code"/>
-        <w:numPr>
-          <w:ilvl w:val="0"/>
-          <w:numId w:val="3"/>
-        </w:numPr>
-        <w:rPr>
-          <w:lang w:val="ru-RU"/>
-        </w:rPr>
-      </w:pPr>
-      <w:proofErr w:type="spellStart"/>
-      <w:r>
-        <w:rPr>
-          <w:lang w:val="ru-RU"/>
-        </w:rPr>
-        <w:t>public</w:t>
-      </w:r>
-      <w:proofErr w:type="spellEnd"/>
-      <w:r>
-        <w:rPr>
-          <w:lang w:val="ru-RU"/>
-        </w:rPr>
-        <w:t>:</w:t>
-      </w:r>
-    </w:p>
-    <w:p>
-      <w:pPr>
-        <w:pStyle w:val="Code"/>
-        <w:numPr>
-          <w:ilvl w:val="0"/>
-          <w:numId w:val="3"/>
-        </w:numPr>
-        <w:rPr>
-          <w:lang w:val="ru-RU"/>
-        </w:rPr>
-      </w:pPr>
-      <w:r>
-        <w:rPr>
-          <w:lang w:val="ru-RU"/>
+          <w:lang w:val="en-US"/>
         </w:rPr>
         <w:t xml:space="preserve">    </w:t>
       </w:r>
-      <w:proofErr w:type="spellStart"/>
-      <w:proofErr w:type="gramStart"/>
-      <w:r>
-        <w:rPr>
-          <w:lang w:val="ru-RU"/>
-        </w:rPr>
-        <w:t>vector</w:t>
-      </w:r>
-      <w:proofErr w:type="spellEnd"/>
-      <w:r>
-        <w:rPr>
-          <w:lang w:val="ru-RU"/>
-        </w:rPr>
-        <w:t>&lt;</w:t>
-      </w:r>
-      <w:proofErr w:type="gramEnd"/>
-      <w:r>
-        <w:rPr>
-          <w:lang w:val="ru-RU"/>
-        </w:rPr>
-        <w:t xml:space="preserve">Point&gt; </w:t>
-      </w:r>
-      <w:proofErr w:type="spellStart"/>
-      <w:r>
-        <w:rPr>
-          <w:lang w:val="ru-RU"/>
-        </w:rPr>
-        <w:t>points</w:t>
-      </w:r>
-      <w:proofErr w:type="spellEnd"/>
-      <w:r>
-        <w:rPr>
-          <w:lang w:val="ru-RU"/>
-        </w:rPr>
-        <w:t xml:space="preserve">; // Вектор </w:t>
-      </w:r>
-      <w:proofErr w:type="spellStart"/>
-      <w:r>
-        <w:rPr>
-          <w:lang w:val="ru-RU"/>
-        </w:rPr>
-        <w:t>точок</w:t>
-      </w:r>
-      <w:proofErr w:type="spellEnd"/>
-      <w:r>
-        <w:rPr>
-          <w:lang w:val="ru-RU"/>
-        </w:rPr>
-        <w:t xml:space="preserve">, </w:t>
-      </w:r>
-      <w:proofErr w:type="spellStart"/>
-      <w:r>
-        <w:rPr>
-          <w:lang w:val="ru-RU"/>
-        </w:rPr>
-        <w:t>що</w:t>
-      </w:r>
-      <w:proofErr w:type="spellEnd"/>
-      <w:r>
-        <w:rPr>
-          <w:lang w:val="ru-RU"/>
-        </w:rPr>
-        <w:t xml:space="preserve"> </w:t>
-      </w:r>
-      <w:proofErr w:type="spellStart"/>
-      <w:r>
-        <w:rPr>
-          <w:lang w:val="ru-RU"/>
-        </w:rPr>
-        <w:t>складають</w:t>
-      </w:r>
-      <w:proofErr w:type="spellEnd"/>
-      <w:r>
-        <w:rPr>
-          <w:lang w:val="ru-RU"/>
-        </w:rPr>
-        <w:t xml:space="preserve"> </w:t>
-      </w:r>
-      <w:proofErr w:type="spellStart"/>
-      <w:r>
-        <w:rPr>
-          <w:lang w:val="ru-RU"/>
-        </w:rPr>
-        <w:t>полігон</w:t>
-      </w:r>
-      <w:proofErr w:type="spellEnd"/>
-    </w:p>
-    <w:p>
-      <w:pPr>
-        <w:pStyle w:val="Code"/>
-        <w:numPr>
-          <w:ilvl w:val="0"/>
-          <w:numId w:val="3"/>
-        </w:numPr>
-        <w:rPr>
-          <w:lang w:val="ru-RU"/>
-        </w:rPr>
-      </w:pPr>
-    </w:p>
-    <w:p>
-      <w:pPr>
-        <w:pStyle w:val="Code"/>
-        <w:numPr>
-          <w:ilvl w:val="0"/>
-          <w:numId w:val="3"/>
-        </w:numPr>
-        <w:rPr>
-          <w:lang w:val="ru-RU"/>
-        </w:rPr>
-      </w:pPr>
-      <w:r>
-        <w:rPr>
-          <w:lang w:val="ru-RU"/>
-        </w:rPr>
-        <w:t xml:space="preserve">    </w:t>
-      </w:r>
-      <w:proofErr w:type="spellStart"/>
-      <w:proofErr w:type="gramStart"/>
-      <w:r>
-        <w:rPr>
-          <w:lang w:val="ru-RU"/>
-        </w:rPr>
-        <w:t>MyPolygon</w:t>
-      </w:r>
-      <w:proofErr w:type="spellEnd"/>
-      <w:r>
-        <w:rPr>
-          <w:lang w:val="ru-RU"/>
-        </w:rPr>
-        <w:t>(</w:t>
-      </w:r>
-      <w:proofErr w:type="spellStart"/>
-      <w:proofErr w:type="gramEnd"/>
-      <w:r>
-        <w:rPr>
-          <w:lang w:val="ru-RU"/>
-        </w:rPr>
-        <w:t>const</w:t>
-      </w:r>
-      <w:proofErr w:type="spellEnd"/>
-      <w:r>
-        <w:rPr>
-          <w:lang w:val="ru-RU"/>
-        </w:rPr>
-        <w:t xml:space="preserve"> </w:t>
-      </w:r>
-      <w:proofErr w:type="spellStart"/>
-      <w:r>
-        <w:rPr>
-          <w:lang w:val="ru-RU"/>
-        </w:rPr>
-        <w:t>vector</w:t>
-      </w:r>
-      <w:proofErr w:type="spellEnd"/>
-      <w:r>
-        <w:rPr>
-          <w:lang w:val="ru-RU"/>
-        </w:rPr>
-        <w:t xml:space="preserve">&lt;Point&gt;&amp; </w:t>
-      </w:r>
-      <w:proofErr w:type="spellStart"/>
-      <w:r>
-        <w:rPr>
-          <w:lang w:val="ru-RU"/>
-        </w:rPr>
-        <w:t>points</w:t>
-      </w:r>
-      <w:proofErr w:type="spellEnd"/>
-      <w:r>
-        <w:rPr>
-          <w:lang w:val="ru-RU"/>
-        </w:rPr>
-        <w:t xml:space="preserve">) : </w:t>
-      </w:r>
-      <w:proofErr w:type="spellStart"/>
-      <w:r>
-        <w:rPr>
-          <w:lang w:val="ru-RU"/>
-        </w:rPr>
-        <w:t>points</w:t>
-      </w:r>
-      <w:proofErr w:type="spellEnd"/>
-      <w:r>
-        <w:rPr>
-          <w:lang w:val="ru-RU"/>
-        </w:rPr>
-        <w:t>(</w:t>
-      </w:r>
-      <w:proofErr w:type="spellStart"/>
-      <w:r>
-        <w:rPr>
-          <w:lang w:val="ru-RU"/>
-        </w:rPr>
-        <w:t>points</w:t>
-      </w:r>
-      <w:proofErr w:type="spellEnd"/>
-      <w:r>
-        <w:rPr>
-          <w:lang w:val="ru-RU"/>
-        </w:rPr>
-        <w:t xml:space="preserve">) {} // Конструктор з </w:t>
-      </w:r>
-      <w:proofErr w:type="spellStart"/>
-      <w:r>
-        <w:rPr>
-          <w:lang w:val="ru-RU"/>
-        </w:rPr>
-        <w:t>ініціалізацією</w:t>
-      </w:r>
-      <w:proofErr w:type="spellEnd"/>
-      <w:r>
-        <w:rPr>
-          <w:lang w:val="ru-RU"/>
-        </w:rPr>
-        <w:t xml:space="preserve"> вектора </w:t>
-      </w:r>
-      <w:proofErr w:type="spellStart"/>
-      <w:r>
-        <w:rPr>
-          <w:lang w:val="ru-RU"/>
-        </w:rPr>
-        <w:t>точок</w:t>
-      </w:r>
-      <w:proofErr w:type="spellEnd"/>
-    </w:p>
-    <w:p>
-      <w:pPr>
-        <w:pStyle w:val="Code"/>
-        <w:numPr>
-          <w:ilvl w:val="0"/>
-          <w:numId w:val="3"/>
-        </w:numPr>
-        <w:rPr>
-          <w:lang w:val="ru-RU"/>
-        </w:rPr>
-      </w:pPr>
-    </w:p>
-    <w:p>
-      <w:pPr>
-        <w:pStyle w:val="Code"/>
-        <w:numPr>
-          <w:ilvl w:val="0"/>
-          <w:numId w:val="3"/>
-        </w:numPr>
-        <w:rPr>
-          <w:lang w:val="ru-RU"/>
-        </w:rPr>
-      </w:pPr>
-      <w:r>
-        <w:rPr>
-          <w:lang w:val="ru-RU"/>
-        </w:rPr>
-        <w:t xml:space="preserve">    </w:t>
-      </w:r>
-      <w:proofErr w:type="spellStart"/>
-      <w:r>
-        <w:rPr>
-          <w:lang w:val="ru-RU"/>
-        </w:rPr>
-        <w:t>void</w:t>
-      </w:r>
-      <w:proofErr w:type="spellEnd"/>
-      <w:r>
-        <w:rPr>
-          <w:lang w:val="ru-RU"/>
-        </w:rPr>
-        <w:t xml:space="preserve"> </w:t>
-      </w:r>
-      <w:proofErr w:type="spellStart"/>
-      <w:proofErr w:type="gramStart"/>
-      <w:r>
-        <w:rPr>
-          <w:lang w:val="ru-RU"/>
-        </w:rPr>
-        <w:t>draw</w:t>
-      </w:r>
-      <w:proofErr w:type="spellEnd"/>
-      <w:r>
-        <w:rPr>
-          <w:lang w:val="ru-RU"/>
-        </w:rPr>
-        <w:t>(</w:t>
-      </w:r>
-      <w:proofErr w:type="gramEnd"/>
-      <w:r>
-        <w:rPr>
-          <w:lang w:val="ru-RU"/>
-        </w:rPr>
-        <w:t xml:space="preserve">) </w:t>
-      </w:r>
-      <w:proofErr w:type="spellStart"/>
-      <w:r>
-        <w:rPr>
-          <w:lang w:val="ru-RU"/>
-        </w:rPr>
-        <w:t>const</w:t>
-      </w:r>
-      <w:proofErr w:type="spellEnd"/>
-      <w:r>
-        <w:rPr>
-          <w:lang w:val="ru-RU"/>
-        </w:rPr>
-        <w:t xml:space="preserve"> {</w:t>
-      </w:r>
-    </w:p>
-    <w:p>
-      <w:pPr>
-        <w:pStyle w:val="Code"/>
-        <w:numPr>
-          <w:ilvl w:val="0"/>
-          <w:numId w:val="3"/>
-        </w:numPr>
-        <w:rPr>
-          <w:lang w:val="ru-RU"/>
-        </w:rPr>
-      </w:pPr>
-      <w:r>
-        <w:rPr>
-          <w:lang w:val="ru-RU"/>
-        </w:rPr>
-        <w:t xml:space="preserve">        glColor3</w:t>
-      </w:r>
-      <w:proofErr w:type="gramStart"/>
-      <w:r>
-        <w:rPr>
-          <w:lang w:val="ru-RU"/>
-        </w:rPr>
-        <w:t>d(</w:t>
-      </w:r>
-      <w:proofErr w:type="gramEnd"/>
-      <w:r>
-        <w:rPr>
-          <w:lang w:val="ru-RU"/>
-        </w:rPr>
-        <w:t xml:space="preserve">0, 0, 1); // </w:t>
-      </w:r>
-      <w:proofErr w:type="spellStart"/>
-      <w:r>
-        <w:rPr>
-          <w:lang w:val="ru-RU"/>
-        </w:rPr>
-        <w:t>Встановлення</w:t>
-      </w:r>
-      <w:proofErr w:type="spellEnd"/>
-      <w:r>
-        <w:rPr>
-          <w:lang w:val="ru-RU"/>
-        </w:rPr>
-        <w:t xml:space="preserve"> </w:t>
-      </w:r>
-      <w:proofErr w:type="spellStart"/>
-      <w:r>
-        <w:rPr>
-          <w:lang w:val="ru-RU"/>
-        </w:rPr>
-        <w:t>синього</w:t>
-      </w:r>
-      <w:proofErr w:type="spellEnd"/>
-      <w:r>
-        <w:rPr>
-          <w:lang w:val="ru-RU"/>
-        </w:rPr>
-        <w:t xml:space="preserve"> </w:t>
-      </w:r>
-      <w:proofErr w:type="spellStart"/>
-      <w:r>
-        <w:rPr>
-          <w:lang w:val="ru-RU"/>
-        </w:rPr>
-        <w:t>кольору</w:t>
-      </w:r>
-      <w:proofErr w:type="spellEnd"/>
-      <w:r>
-        <w:rPr>
-          <w:lang w:val="ru-RU"/>
-        </w:rPr>
-        <w:t xml:space="preserve"> для </w:t>
-      </w:r>
-      <w:proofErr w:type="spellStart"/>
-      <w:r>
-        <w:rPr>
-          <w:lang w:val="ru-RU"/>
-        </w:rPr>
-        <w:t>полігону</w:t>
-      </w:r>
-      <w:proofErr w:type="spellEnd"/>
-    </w:p>
-    <w:p>
-      <w:pPr>
-        <w:pStyle w:val="Code"/>
-        <w:numPr>
-          <w:ilvl w:val="0"/>
-          <w:numId w:val="3"/>
-        </w:numPr>
-        <w:rPr>
-          <w:lang w:val="ru-RU"/>
-        </w:rPr>
-      </w:pPr>
-      <w:r>
-        <w:rPr>
-          <w:lang w:val="ru-RU"/>
-        </w:rPr>
-        <w:t xml:space="preserve">        </w:t>
-      </w:r>
-      <w:proofErr w:type="spellStart"/>
-      <w:proofErr w:type="gramStart"/>
-      <w:r>
-        <w:rPr>
-          <w:lang w:val="ru-RU"/>
-        </w:rPr>
-        <w:t>glLineWidth</w:t>
-      </w:r>
-      <w:proofErr w:type="spellEnd"/>
-      <w:r>
-        <w:rPr>
-          <w:lang w:val="ru-RU"/>
-        </w:rPr>
-        <w:t>(</w:t>
-      </w:r>
-      <w:proofErr w:type="gramEnd"/>
-      <w:r>
-        <w:rPr>
-          <w:lang w:val="ru-RU"/>
-        </w:rPr>
-        <w:t xml:space="preserve">7); // </w:t>
-      </w:r>
-      <w:proofErr w:type="spellStart"/>
-      <w:r>
-        <w:rPr>
-          <w:lang w:val="ru-RU"/>
-        </w:rPr>
-        <w:t>Встановлення</w:t>
-      </w:r>
-      <w:proofErr w:type="spellEnd"/>
-      <w:r>
-        <w:rPr>
-          <w:lang w:val="ru-RU"/>
-        </w:rPr>
-        <w:t xml:space="preserve"> </w:t>
-      </w:r>
-      <w:proofErr w:type="spellStart"/>
-      <w:r>
-        <w:rPr>
-          <w:lang w:val="ru-RU"/>
-        </w:rPr>
-        <w:t>ширини</w:t>
-      </w:r>
-      <w:proofErr w:type="spellEnd"/>
-      <w:r>
-        <w:rPr>
-          <w:lang w:val="ru-RU"/>
-        </w:rPr>
-        <w:t xml:space="preserve"> </w:t>
-      </w:r>
-      <w:proofErr w:type="spellStart"/>
-      <w:r>
-        <w:rPr>
-          <w:lang w:val="ru-RU"/>
-        </w:rPr>
-        <w:t>ліній</w:t>
-      </w:r>
-      <w:proofErr w:type="spellEnd"/>
-      <w:r>
-        <w:rPr>
-          <w:lang w:val="ru-RU"/>
-        </w:rPr>
-        <w:t xml:space="preserve"> </w:t>
-      </w:r>
-      <w:proofErr w:type="spellStart"/>
-      <w:r>
-        <w:rPr>
-          <w:lang w:val="ru-RU"/>
-        </w:rPr>
-        <w:t>полігону</w:t>
-      </w:r>
-      <w:proofErr w:type="spellEnd"/>
-    </w:p>
-    <w:p>
-      <w:pPr>
-        <w:pStyle w:val="Code"/>
-        <w:numPr>
-          <w:ilvl w:val="0"/>
-          <w:numId w:val="3"/>
-        </w:numPr>
-        <w:rPr>
-          <w:lang w:val="ru-RU"/>
-        </w:rPr>
-      </w:pPr>
-      <w:r>
-        <w:rPr>
-          <w:lang w:val="ru-RU"/>
-        </w:rPr>
-        <w:t xml:space="preserve">        </w:t>
-      </w:r>
-      <w:proofErr w:type="spellStart"/>
-      <w:proofErr w:type="gramStart"/>
-      <w:r>
-        <w:rPr>
-          <w:lang w:val="ru-RU"/>
-        </w:rPr>
-        <w:t>glBegin</w:t>
-      </w:r>
-      <w:proofErr w:type="spellEnd"/>
-      <w:r>
-        <w:rPr>
-          <w:lang w:val="ru-RU"/>
-        </w:rPr>
-        <w:t>(</w:t>
-      </w:r>
-      <w:proofErr w:type="gramEnd"/>
-      <w:r>
-        <w:rPr>
-          <w:lang w:val="ru-RU"/>
-        </w:rPr>
-        <w:t xml:space="preserve">GL_LINE_STRIP); // Початок </w:t>
-      </w:r>
-      <w:proofErr w:type="spellStart"/>
-      <w:r>
-        <w:rPr>
-          <w:lang w:val="ru-RU"/>
-        </w:rPr>
-        <w:t>малювання</w:t>
-      </w:r>
-      <w:proofErr w:type="spellEnd"/>
-      <w:r>
-        <w:rPr>
-          <w:lang w:val="ru-RU"/>
-        </w:rPr>
-        <w:t xml:space="preserve"> </w:t>
-      </w:r>
-      <w:proofErr w:type="spellStart"/>
-      <w:r>
-        <w:rPr>
-          <w:lang w:val="ru-RU"/>
-        </w:rPr>
-        <w:t>полігону</w:t>
-      </w:r>
-      <w:proofErr w:type="spellEnd"/>
-    </w:p>
-    <w:p>
-      <w:pPr>
-        <w:pStyle w:val="Code"/>
-        <w:numPr>
-          <w:ilvl w:val="0"/>
-          <w:numId w:val="3"/>
-        </w:numPr>
-        <w:rPr>
-          <w:lang w:val="en-US"/>
-        </w:rPr>
-      </w:pPr>
-      <w:r>
-        <w:rPr>
-          <w:lang w:val="ru-RU"/>
-        </w:rPr>
-        <w:t xml:space="preserve">        </w:t>
-      </w:r>
-      <w:r>
-        <w:rPr>
-          <w:lang w:val="en-US"/>
-        </w:rPr>
-        <w:t xml:space="preserve">for (const auto&amp; </w:t>
-      </w:r>
-      <w:proofErr w:type="gramStart"/>
-      <w:r>
-        <w:rPr>
-          <w:lang w:val="en-US"/>
-        </w:rPr>
-        <w:t>point :</w:t>
-      </w:r>
-      <w:proofErr w:type="gramEnd"/>
-      <w:r>
-        <w:rPr>
-          <w:lang w:val="en-US"/>
-        </w:rPr>
-        <w:t xml:space="preserve"> points) {</w:t>
-      </w:r>
-    </w:p>
-    <w:p>
-      <w:pPr>
-        <w:pStyle w:val="Code"/>
-        <w:numPr>
-          <w:ilvl w:val="0"/>
-          <w:numId w:val="3"/>
-        </w:numPr>
-        <w:rPr>
-          <w:lang w:val="en-US"/>
-        </w:rPr>
-      </w:pPr>
-      <w:r>
-        <w:rPr>
-          <w:lang w:val="en-US"/>
-        </w:rPr>
-        <w:t xml:space="preserve">            glVertex2</w:t>
-      </w:r>
-      <w:proofErr w:type="gramStart"/>
-      <w:r>
-        <w:rPr>
-          <w:lang w:val="en-US"/>
-        </w:rPr>
-        <w:t>d(</w:t>
-      </w:r>
-      <w:proofErr w:type="spellStart"/>
-      <w:proofErr w:type="gramEnd"/>
-      <w:r>
-        <w:rPr>
-          <w:lang w:val="en-US"/>
-        </w:rPr>
-        <w:t>point.x</w:t>
-      </w:r>
-      <w:proofErr w:type="spellEnd"/>
-      <w:r>
-        <w:rPr>
-          <w:lang w:val="en-US"/>
-        </w:rPr>
-        <w:t xml:space="preserve">, </w:t>
-      </w:r>
-      <w:proofErr w:type="spellStart"/>
-      <w:r>
-        <w:rPr>
-          <w:lang w:val="en-US"/>
-        </w:rPr>
-        <w:t>point.y</w:t>
-      </w:r>
-      <w:proofErr w:type="spellEnd"/>
-      <w:r>
-        <w:rPr>
-          <w:lang w:val="en-US"/>
-        </w:rPr>
-        <w:t xml:space="preserve">); // </w:t>
-      </w:r>
-      <w:proofErr w:type="spellStart"/>
-      <w:r>
-        <w:rPr>
-          <w:lang w:val="ru-RU"/>
-        </w:rPr>
-        <w:t>Встановлення</w:t>
-      </w:r>
-      <w:proofErr w:type="spellEnd"/>
-      <w:r>
-        <w:rPr>
-          <w:lang w:val="en-US"/>
-        </w:rPr>
-        <w:t xml:space="preserve"> </w:t>
-      </w:r>
-      <w:r>
-        <w:rPr>
-          <w:lang w:val="ru-RU"/>
-        </w:rPr>
-        <w:t>координат</w:t>
-      </w:r>
-      <w:r>
-        <w:rPr>
-          <w:lang w:val="en-US"/>
-        </w:rPr>
-        <w:t xml:space="preserve"> </w:t>
-      </w:r>
-      <w:proofErr w:type="spellStart"/>
-      <w:r>
-        <w:rPr>
-          <w:lang w:val="ru-RU"/>
-        </w:rPr>
-        <w:t>точок</w:t>
-      </w:r>
-      <w:proofErr w:type="spellEnd"/>
-      <w:r>
-        <w:rPr>
-          <w:lang w:val="en-US"/>
-        </w:rPr>
-        <w:t xml:space="preserve"> </w:t>
-      </w:r>
-      <w:proofErr w:type="spellStart"/>
-      <w:r>
-        <w:rPr>
-          <w:lang w:val="ru-RU"/>
-        </w:rPr>
-        <w:t>полігону</w:t>
-      </w:r>
-      <w:proofErr w:type="spellEnd"/>
-    </w:p>
-    <w:p>
-      <w:pPr>
-        <w:pStyle w:val="Code"/>
-        <w:numPr>
-          <w:ilvl w:val="0"/>
-          <w:numId w:val="3"/>
-        </w:numPr>
-        <w:rPr>
-          <w:lang w:val="ru-RU"/>
-        </w:rPr>
-      </w:pPr>
-      <w:r>
-        <w:rPr>
-          <w:lang w:val="en-US"/>
-        </w:rPr>
-        <w:t xml:space="preserve">        </w:t>
-      </w:r>
       <w:r>
         <w:rPr>
           <w:lang w:val="ru-RU"/>
         </w:rPr>
         <w:t>}</w:t>
-      </w:r>
-    </w:p>
-    <w:p>
-      <w:pPr>
-        <w:pStyle w:val="Code"/>
-        <w:numPr>
-          <w:ilvl w:val="0"/>
-          <w:numId w:val="3"/>
-        </w:numPr>
-        <w:rPr>
-          <w:lang w:val="ru-RU"/>
-        </w:rPr>
-      </w:pPr>
-      <w:r>
-        <w:rPr>
-          <w:lang w:val="ru-RU"/>
-        </w:rPr>
-        <w:t xml:space="preserve">        </w:t>
-      </w:r>
-      <w:proofErr w:type="spellStart"/>
-      <w:proofErr w:type="gramStart"/>
-      <w:r>
-        <w:rPr>
-          <w:lang w:val="ru-RU"/>
-        </w:rPr>
-        <w:t>glEnd</w:t>
-      </w:r>
-      <w:proofErr w:type="spellEnd"/>
-      <w:r>
-        <w:rPr>
-          <w:lang w:val="ru-RU"/>
-        </w:rPr>
-        <w:t>(</w:t>
-      </w:r>
-      <w:proofErr w:type="gramEnd"/>
-      <w:r>
-        <w:rPr>
-          <w:lang w:val="ru-RU"/>
-        </w:rPr>
-        <w:t xml:space="preserve">); // </w:t>
-      </w:r>
-      <w:proofErr w:type="spellStart"/>
-      <w:r>
-        <w:rPr>
-          <w:lang w:val="ru-RU"/>
-        </w:rPr>
-        <w:t>Кінець</w:t>
-      </w:r>
-      <w:proofErr w:type="spellEnd"/>
-      <w:r>
-        <w:rPr>
-          <w:lang w:val="ru-RU"/>
-        </w:rPr>
-        <w:t xml:space="preserve"> </w:t>
-      </w:r>
-      <w:proofErr w:type="spellStart"/>
-      <w:r>
-        <w:rPr>
-          <w:lang w:val="ru-RU"/>
-        </w:rPr>
-        <w:t>малювання</w:t>
-      </w:r>
-      <w:proofErr w:type="spellEnd"/>
-      <w:r>
-        <w:rPr>
-          <w:lang w:val="ru-RU"/>
-        </w:rPr>
-        <w:t xml:space="preserve"> </w:t>
-      </w:r>
-      <w:proofErr w:type="spellStart"/>
-      <w:r>
-        <w:rPr>
-          <w:lang w:val="ru-RU"/>
-        </w:rPr>
-        <w:t>полігону</w:t>
-      </w:r>
-      <w:proofErr w:type="spellEnd"/>
-    </w:p>
-    <w:p>
-      <w:pPr>
-        <w:pStyle w:val="Code"/>
-        <w:numPr>
-          <w:ilvl w:val="0"/>
-          <w:numId w:val="3"/>
-        </w:numPr>
-        <w:rPr>
-          <w:lang w:val="ru-RU"/>
-        </w:rPr>
-      </w:pPr>
-      <w:r>
-        <w:rPr>
-          <w:lang w:val="ru-RU"/>
-        </w:rPr>
-        <w:t xml:space="preserve">    }</w:t>
-      </w:r>
-    </w:p>
-    <w:p>
-      <w:pPr>
-        <w:pStyle w:val="Code"/>
-        <w:numPr>
-          <w:ilvl w:val="0"/>
-          <w:numId w:val="3"/>
-        </w:numPr>
-        <w:rPr>
-          <w:lang w:val="ru-RU"/>
-        </w:rPr>
-      </w:pPr>
-      <w:r>
-        <w:rPr>
-          <w:lang w:val="ru-RU"/>
-        </w:rPr>
-        <w:t>};</w:t>
-      </w:r>
-    </w:p>
-    <w:p>
-      <w:pPr>
-        <w:pStyle w:val="Code"/>
-        <w:numPr>
-          <w:ilvl w:val="0"/>
-          <w:numId w:val="3"/>
-        </w:numPr>
-        <w:rPr>
-          <w:lang w:val="ru-RU"/>
-        </w:rPr>
-      </w:pPr>
-    </w:p>
-    <w:p>
-      <w:pPr>
-        <w:pStyle w:val="Code"/>
-        <w:numPr>
-          <w:ilvl w:val="0"/>
-          <w:numId w:val="3"/>
-        </w:numPr>
-        <w:rPr>
-          <w:lang w:val="ru-RU"/>
-        </w:rPr>
-      </w:pPr>
-      <w:proofErr w:type="spellStart"/>
-      <w:r>
-        <w:rPr>
-          <w:lang w:val="ru-RU"/>
-        </w:rPr>
-        <w:t>void</w:t>
-      </w:r>
-      <w:proofErr w:type="spellEnd"/>
-      <w:r>
-        <w:rPr>
-          <w:lang w:val="ru-RU"/>
-        </w:rPr>
-        <w:t xml:space="preserve"> </w:t>
-      </w:r>
-      <w:proofErr w:type="spellStart"/>
-      <w:proofErr w:type="gramStart"/>
-      <w:r>
-        <w:rPr>
-          <w:lang w:val="ru-RU"/>
-        </w:rPr>
-        <w:t>Render</w:t>
-      </w:r>
-      <w:proofErr w:type="spellEnd"/>
-      <w:r>
-        <w:rPr>
-          <w:lang w:val="ru-RU"/>
-        </w:rPr>
-        <w:t>(</w:t>
-      </w:r>
-      <w:proofErr w:type="gramEnd"/>
-      <w:r>
-        <w:rPr>
-          <w:lang w:val="ru-RU"/>
-        </w:rPr>
-        <w:t xml:space="preserve">RECT&amp; </w:t>
-      </w:r>
-      <w:proofErr w:type="spellStart"/>
-      <w:r>
-        <w:rPr>
-          <w:lang w:val="ru-RU"/>
-        </w:rPr>
-        <w:t>clientRect</w:t>
-      </w:r>
-      <w:proofErr w:type="spellEnd"/>
-      <w:r>
-        <w:rPr>
-          <w:lang w:val="ru-RU"/>
-        </w:rPr>
-        <w:t>) {</w:t>
-      </w:r>
-    </w:p>
-    <w:p>
-      <w:pPr>
-        <w:pStyle w:val="Code"/>
-        <w:numPr>
-          <w:ilvl w:val="0"/>
-          <w:numId w:val="3"/>
-        </w:numPr>
-        <w:rPr>
-          <w:lang w:val="ru-RU"/>
-        </w:rPr>
-      </w:pPr>
-      <w:r>
-        <w:rPr>
-          <w:lang w:val="ru-RU"/>
-        </w:rPr>
-        <w:t xml:space="preserve">    </w:t>
-      </w:r>
-      <w:proofErr w:type="spellStart"/>
-      <w:proofErr w:type="gramStart"/>
-      <w:r>
-        <w:rPr>
-          <w:lang w:val="ru-RU"/>
-        </w:rPr>
-        <w:t>glClearColor</w:t>
-      </w:r>
-      <w:proofErr w:type="spellEnd"/>
-      <w:r>
-        <w:rPr>
-          <w:lang w:val="ru-RU"/>
-        </w:rPr>
-        <w:t>(</w:t>
-      </w:r>
-      <w:proofErr w:type="gramEnd"/>
-      <w:r>
-        <w:rPr>
-          <w:lang w:val="ru-RU"/>
-        </w:rPr>
-        <w:t xml:space="preserve">0.2f, 0.2f, 0.2f, 1.0f); // </w:t>
-      </w:r>
-      <w:proofErr w:type="spellStart"/>
-      <w:r>
-        <w:rPr>
-          <w:lang w:val="ru-RU"/>
-        </w:rPr>
-        <w:t>Встановлення</w:t>
-      </w:r>
-      <w:proofErr w:type="spellEnd"/>
-      <w:r>
-        <w:rPr>
-          <w:lang w:val="ru-RU"/>
-        </w:rPr>
-        <w:t xml:space="preserve"> </w:t>
-      </w:r>
-      <w:proofErr w:type="spellStart"/>
-      <w:r>
-        <w:rPr>
-          <w:lang w:val="ru-RU"/>
-        </w:rPr>
-        <w:t>кольору</w:t>
-      </w:r>
-      <w:proofErr w:type="spellEnd"/>
-      <w:r>
-        <w:rPr>
-          <w:lang w:val="ru-RU"/>
-        </w:rPr>
-        <w:t xml:space="preserve"> фону</w:t>
-      </w:r>
-    </w:p>
-    <w:p>
-      <w:pPr>
-        <w:pStyle w:val="Code"/>
-        <w:numPr>
-          <w:ilvl w:val="0"/>
-          <w:numId w:val="3"/>
-        </w:numPr>
-        <w:rPr>
-          <w:lang w:val="ru-RU"/>
-        </w:rPr>
-      </w:pPr>
-      <w:r>
-        <w:rPr>
-          <w:lang w:val="ru-RU"/>
-        </w:rPr>
-        <w:t xml:space="preserve">    </w:t>
-      </w:r>
-      <w:proofErr w:type="spellStart"/>
-      <w:proofErr w:type="gramStart"/>
-      <w:r>
-        <w:rPr>
-          <w:lang w:val="ru-RU"/>
-        </w:rPr>
-        <w:t>glClear</w:t>
-      </w:r>
-      <w:proofErr w:type="spellEnd"/>
-      <w:r>
-        <w:rPr>
-          <w:lang w:val="ru-RU"/>
-        </w:rPr>
-        <w:t>(</w:t>
-      </w:r>
-      <w:proofErr w:type="gramEnd"/>
-      <w:r>
-        <w:rPr>
-          <w:lang w:val="ru-RU"/>
-        </w:rPr>
-        <w:t xml:space="preserve">GL_COLOR_BUFFER_BIT | GL_DEPTH_BUFFER_BIT | GL_STENCIL_BUFFER_BIT); // </w:t>
-      </w:r>
-      <w:proofErr w:type="spellStart"/>
-      <w:r>
-        <w:rPr>
-          <w:lang w:val="ru-RU"/>
-        </w:rPr>
-        <w:t>Очищення</w:t>
-      </w:r>
-      <w:proofErr w:type="spellEnd"/>
-      <w:r>
-        <w:rPr>
-          <w:lang w:val="ru-RU"/>
-        </w:rPr>
-        <w:t xml:space="preserve"> </w:t>
-      </w:r>
-      <w:proofErr w:type="spellStart"/>
-      <w:r>
-        <w:rPr>
-          <w:lang w:val="ru-RU"/>
-        </w:rPr>
-        <w:t>буферів</w:t>
-      </w:r>
-      <w:proofErr w:type="spellEnd"/>
-      <w:r>
-        <w:rPr>
-          <w:lang w:val="ru-RU"/>
-        </w:rPr>
-        <w:t xml:space="preserve"> </w:t>
-      </w:r>
-      <w:proofErr w:type="spellStart"/>
-      <w:r>
-        <w:rPr>
-          <w:lang w:val="ru-RU"/>
-        </w:rPr>
-        <w:t>кольору</w:t>
-      </w:r>
-      <w:proofErr w:type="spellEnd"/>
-      <w:r>
-        <w:rPr>
-          <w:lang w:val="ru-RU"/>
-        </w:rPr>
-        <w:t xml:space="preserve">, </w:t>
-      </w:r>
-      <w:proofErr w:type="spellStart"/>
-      <w:r>
-        <w:rPr>
-          <w:lang w:val="ru-RU"/>
-        </w:rPr>
-        <w:t>глибини</w:t>
-      </w:r>
-      <w:proofErr w:type="spellEnd"/>
-      <w:r>
-        <w:rPr>
-          <w:lang w:val="ru-RU"/>
-        </w:rPr>
-        <w:t xml:space="preserve"> та трафарету</w:t>
-      </w:r>
-    </w:p>
-    <w:p>
-      <w:pPr>
-        <w:pStyle w:val="Code"/>
-        <w:numPr>
-          <w:ilvl w:val="0"/>
-          <w:numId w:val="3"/>
-        </w:numPr>
-        <w:rPr>
-          <w:lang w:val="ru-RU"/>
-        </w:rPr>
-      </w:pPr>
-      <w:r>
-        <w:rPr>
-          <w:lang w:val="ru-RU"/>
-        </w:rPr>
-        <w:t xml:space="preserve">    </w:t>
-      </w:r>
-      <w:proofErr w:type="spellStart"/>
-      <w:proofErr w:type="gramStart"/>
-      <w:r>
-        <w:rPr>
-          <w:lang w:val="ru-RU"/>
-        </w:rPr>
-        <w:t>glLoadIdentity</w:t>
-      </w:r>
-      <w:proofErr w:type="spellEnd"/>
-      <w:r>
-        <w:rPr>
-          <w:lang w:val="ru-RU"/>
-        </w:rPr>
-        <w:t>(</w:t>
-      </w:r>
-      <w:proofErr w:type="gramEnd"/>
-      <w:r>
-        <w:rPr>
-          <w:lang w:val="ru-RU"/>
-        </w:rPr>
-        <w:t xml:space="preserve">); // </w:t>
-      </w:r>
-      <w:proofErr w:type="spellStart"/>
-      <w:r>
-        <w:rPr>
-          <w:lang w:val="ru-RU"/>
-        </w:rPr>
-        <w:t>Скидання</w:t>
-      </w:r>
-      <w:proofErr w:type="spellEnd"/>
-      <w:r>
-        <w:rPr>
-          <w:lang w:val="ru-RU"/>
-        </w:rPr>
-        <w:t xml:space="preserve"> </w:t>
-      </w:r>
-      <w:proofErr w:type="spellStart"/>
-      <w:r>
-        <w:rPr>
-          <w:lang w:val="ru-RU"/>
-        </w:rPr>
-        <w:t>поточної</w:t>
-      </w:r>
-      <w:proofErr w:type="spellEnd"/>
-      <w:r>
-        <w:rPr>
-          <w:lang w:val="ru-RU"/>
-        </w:rPr>
-        <w:t xml:space="preserve"> </w:t>
-      </w:r>
-      <w:proofErr w:type="spellStart"/>
-      <w:r>
-        <w:rPr>
-          <w:lang w:val="ru-RU"/>
-        </w:rPr>
-        <w:t>матриці</w:t>
-      </w:r>
-      <w:proofErr w:type="spellEnd"/>
-    </w:p>
-    <w:p>
-      <w:pPr>
-        <w:pStyle w:val="Code"/>
-        <w:numPr>
-          <w:ilvl w:val="0"/>
-          <w:numId w:val="3"/>
-        </w:numPr>
-        <w:rPr>
-          <w:lang w:val="ru-RU"/>
-        </w:rPr>
-      </w:pPr>
-    </w:p>
-    <w:p>
-      <w:pPr>
-        <w:pStyle w:val="Code"/>
-        <w:numPr>
-          <w:ilvl w:val="0"/>
-          <w:numId w:val="3"/>
-        </w:numPr>
-        <w:rPr>
-          <w:lang w:val="en-US"/>
-        </w:rPr>
-      </w:pPr>
-      <w:r>
-        <w:rPr>
-          <w:lang w:val="en-US"/>
-        </w:rPr>
-        <w:t xml:space="preserve">    int Height = </w:t>
-      </w:r>
-      <w:proofErr w:type="spellStart"/>
-      <w:r>
-        <w:rPr>
-          <w:lang w:val="en-US"/>
-        </w:rPr>
-        <w:t>clientRect.bottom</w:t>
-      </w:r>
-      <w:proofErr w:type="spellEnd"/>
-      <w:r>
-        <w:rPr>
-          <w:lang w:val="en-US"/>
-        </w:rPr>
-        <w:t xml:space="preserve"> - </w:t>
-      </w:r>
-      <w:proofErr w:type="spellStart"/>
-      <w:r>
-        <w:rPr>
-          <w:lang w:val="en-US"/>
-        </w:rPr>
-        <w:t>clientRect.top</w:t>
-      </w:r>
-      <w:proofErr w:type="spellEnd"/>
-      <w:r>
-        <w:rPr>
-          <w:lang w:val="en-US"/>
-        </w:rPr>
-        <w:t xml:space="preserve">; // </w:t>
-      </w:r>
-      <w:proofErr w:type="spellStart"/>
-      <w:r>
-        <w:rPr>
-          <w:lang w:val="ru-RU"/>
-        </w:rPr>
-        <w:t>Визначення</w:t>
-      </w:r>
-      <w:proofErr w:type="spellEnd"/>
-      <w:r>
-        <w:rPr>
-          <w:lang w:val="en-US"/>
-        </w:rPr>
-        <w:t xml:space="preserve"> </w:t>
-      </w:r>
-      <w:proofErr w:type="spellStart"/>
-      <w:r>
-        <w:rPr>
-          <w:lang w:val="ru-RU"/>
-        </w:rPr>
-        <w:t>висоти</w:t>
-      </w:r>
-      <w:proofErr w:type="spellEnd"/>
-      <w:r>
-        <w:rPr>
-          <w:lang w:val="en-US"/>
-        </w:rPr>
-        <w:t xml:space="preserve"> </w:t>
-      </w:r>
-      <w:proofErr w:type="spellStart"/>
-      <w:r>
-        <w:rPr>
-          <w:lang w:val="ru-RU"/>
-        </w:rPr>
-        <w:t>вікна</w:t>
-      </w:r>
-      <w:proofErr w:type="spellEnd"/>
-    </w:p>
-    <w:p>
-      <w:pPr>
-        <w:pStyle w:val="Code"/>
-        <w:numPr>
-          <w:ilvl w:val="0"/>
-          <w:numId w:val="3"/>
-        </w:numPr>
-        <w:rPr>
-          <w:lang w:val="en-US"/>
-        </w:rPr>
-      </w:pPr>
-      <w:r>
-        <w:rPr>
-          <w:lang w:val="en-US"/>
-        </w:rPr>
-        <w:t xml:space="preserve">    int Width = </w:t>
-      </w:r>
-      <w:proofErr w:type="spellStart"/>
-      <w:r>
-        <w:rPr>
-          <w:lang w:val="en-US"/>
-        </w:rPr>
-        <w:t>clientRect.right</w:t>
-      </w:r>
-      <w:proofErr w:type="spellEnd"/>
-      <w:r>
-        <w:rPr>
-          <w:lang w:val="en-US"/>
-        </w:rPr>
-        <w:t xml:space="preserve"> - </w:t>
-      </w:r>
-      <w:proofErr w:type="spellStart"/>
-      <w:r>
-        <w:rPr>
-          <w:lang w:val="en-US"/>
-        </w:rPr>
-        <w:t>clientRect.left</w:t>
-      </w:r>
-      <w:proofErr w:type="spellEnd"/>
-      <w:r>
-        <w:rPr>
-          <w:lang w:val="en-US"/>
-        </w:rPr>
-        <w:t xml:space="preserve">; // </w:t>
-      </w:r>
-      <w:proofErr w:type="spellStart"/>
-      <w:r>
-        <w:rPr>
-          <w:lang w:val="ru-RU"/>
-        </w:rPr>
-        <w:t>Визначення</w:t>
-      </w:r>
-      <w:proofErr w:type="spellEnd"/>
-      <w:r>
-        <w:rPr>
-          <w:lang w:val="en-US"/>
-        </w:rPr>
-        <w:t xml:space="preserve"> </w:t>
-      </w:r>
-      <w:proofErr w:type="spellStart"/>
-      <w:r>
-        <w:rPr>
-          <w:lang w:val="ru-RU"/>
-        </w:rPr>
-        <w:t>ширини</w:t>
-      </w:r>
-      <w:proofErr w:type="spellEnd"/>
-      <w:r>
-        <w:rPr>
-          <w:lang w:val="en-US"/>
-        </w:rPr>
-        <w:t xml:space="preserve"> </w:t>
-      </w:r>
-      <w:proofErr w:type="spellStart"/>
-      <w:r>
-        <w:rPr>
-          <w:lang w:val="ru-RU"/>
-        </w:rPr>
-        <w:t>вікна</w:t>
-      </w:r>
-      <w:proofErr w:type="spellEnd"/>
-    </w:p>
-    <w:p>
-      <w:pPr>
-        <w:pStyle w:val="Code"/>
-        <w:numPr>
-          <w:ilvl w:val="0"/>
-          <w:numId w:val="3"/>
-        </w:numPr>
-        <w:rPr>
-          <w:lang w:val="en-US"/>
-        </w:rPr>
-      </w:pPr>
-    </w:p>
-    <w:p>
-      <w:pPr>
-        <w:pStyle w:val="Code"/>
-        <w:numPr>
-          <w:ilvl w:val="0"/>
-          <w:numId w:val="3"/>
-        </w:numPr>
-        <w:rPr>
-          <w:lang w:val="en-US"/>
-        </w:rPr>
-      </w:pPr>
-      <w:r>
-        <w:rPr>
-          <w:lang w:val="en-US"/>
-        </w:rPr>
-        <w:t xml:space="preserve">    double </w:t>
-      </w:r>
-      <w:proofErr w:type="spellStart"/>
-      <w:r>
-        <w:rPr>
-          <w:lang w:val="en-US"/>
-        </w:rPr>
-        <w:t>xMin</w:t>
-      </w:r>
-      <w:proofErr w:type="spellEnd"/>
-      <w:r>
-        <w:rPr>
-          <w:lang w:val="en-US"/>
-        </w:rPr>
-        <w:t xml:space="preserve"> = -2, </w:t>
-      </w:r>
-      <w:proofErr w:type="spellStart"/>
-      <w:r>
-        <w:rPr>
-          <w:lang w:val="en-US"/>
-        </w:rPr>
-        <w:t>xMax</w:t>
-      </w:r>
-      <w:proofErr w:type="spellEnd"/>
-      <w:r>
-        <w:rPr>
-          <w:lang w:val="en-US"/>
-        </w:rPr>
-        <w:t xml:space="preserve"> = 7, </w:t>
-      </w:r>
-      <w:proofErr w:type="spellStart"/>
-      <w:r>
-        <w:rPr>
-          <w:lang w:val="en-US"/>
-        </w:rPr>
-        <w:t>yMin</w:t>
-      </w:r>
-      <w:proofErr w:type="spellEnd"/>
-      <w:r>
-        <w:rPr>
-          <w:lang w:val="en-US"/>
-        </w:rPr>
-        <w:t xml:space="preserve"> = -4, </w:t>
-      </w:r>
-      <w:proofErr w:type="spellStart"/>
-      <w:r>
-        <w:rPr>
-          <w:lang w:val="en-US"/>
-        </w:rPr>
-        <w:t>yMax</w:t>
-      </w:r>
-      <w:proofErr w:type="spellEnd"/>
-      <w:r>
-        <w:rPr>
-          <w:lang w:val="en-US"/>
-        </w:rPr>
-        <w:t xml:space="preserve"> = 0; // </w:t>
-      </w:r>
-      <w:proofErr w:type="spellStart"/>
-      <w:r>
-        <w:rPr>
-          <w:lang w:val="ru-RU"/>
-        </w:rPr>
-        <w:t>Встановлення</w:t>
-      </w:r>
-      <w:proofErr w:type="spellEnd"/>
-      <w:r>
-        <w:rPr>
-          <w:lang w:val="en-US"/>
-        </w:rPr>
-        <w:t xml:space="preserve"> </w:t>
-      </w:r>
-      <w:r>
-        <w:rPr>
-          <w:lang w:val="ru-RU"/>
-        </w:rPr>
-        <w:t>меж</w:t>
-      </w:r>
-      <w:r>
-        <w:rPr>
-          <w:lang w:val="en-US"/>
-        </w:rPr>
-        <w:t xml:space="preserve"> </w:t>
-      </w:r>
-      <w:proofErr w:type="spellStart"/>
-      <w:r>
-        <w:rPr>
-          <w:lang w:val="ru-RU"/>
-        </w:rPr>
-        <w:t>координатної</w:t>
-      </w:r>
-      <w:proofErr w:type="spellEnd"/>
-      <w:r>
-        <w:rPr>
-          <w:lang w:val="en-US"/>
-        </w:rPr>
-        <w:t xml:space="preserve"> </w:t>
-      </w:r>
-      <w:proofErr w:type="spellStart"/>
-      <w:r>
-        <w:rPr>
-          <w:lang w:val="ru-RU"/>
-        </w:rPr>
-        <w:t>системи</w:t>
-      </w:r>
-      <w:proofErr w:type="spellEnd"/>
-    </w:p>
-    <w:p>
-      <w:pPr>
-        <w:pStyle w:val="Code"/>
-        <w:numPr>
-          <w:ilvl w:val="0"/>
-          <w:numId w:val="3"/>
-        </w:numPr>
-        <w:rPr>
-          <w:lang w:val="en-US"/>
-        </w:rPr>
-      </w:pPr>
-      <w:r>
-        <w:rPr>
-          <w:lang w:val="en-US"/>
-        </w:rPr>
-        <w:t xml:space="preserve">    </w:t>
-      </w:r>
-      <w:proofErr w:type="spellStart"/>
-      <w:proofErr w:type="gramStart"/>
-      <w:r>
-        <w:rPr>
-          <w:lang w:val="en-US"/>
-        </w:rPr>
-        <w:t>glViewport</w:t>
-      </w:r>
-      <w:proofErr w:type="spellEnd"/>
-      <w:r>
-        <w:rPr>
-          <w:lang w:val="en-US"/>
-        </w:rPr>
-        <w:t>(</w:t>
-      </w:r>
-      <w:proofErr w:type="gramEnd"/>
-      <w:r>
-        <w:rPr>
-          <w:lang w:val="en-US"/>
-        </w:rPr>
-        <w:t xml:space="preserve">0, 0, Width, Height); // </w:t>
-      </w:r>
-      <w:proofErr w:type="spellStart"/>
-      <w:r>
-        <w:rPr>
-          <w:lang w:val="ru-RU"/>
-        </w:rPr>
-        <w:t>Встановлення</w:t>
-      </w:r>
-      <w:proofErr w:type="spellEnd"/>
-      <w:r>
-        <w:rPr>
-          <w:lang w:val="en-US"/>
-        </w:rPr>
-        <w:t xml:space="preserve"> </w:t>
-      </w:r>
-      <w:proofErr w:type="spellStart"/>
-      <w:r>
-        <w:rPr>
-          <w:lang w:val="ru-RU"/>
-        </w:rPr>
-        <w:t>області</w:t>
-      </w:r>
-      <w:proofErr w:type="spellEnd"/>
-      <w:r>
-        <w:rPr>
-          <w:lang w:val="en-US"/>
-        </w:rPr>
-        <w:t xml:space="preserve"> </w:t>
-      </w:r>
-      <w:r>
-        <w:rPr>
-          <w:lang w:val="ru-RU"/>
-        </w:rPr>
-        <w:t>перегляду</w:t>
-      </w:r>
-    </w:p>
-    <w:p>
-      <w:pPr>
-        <w:pStyle w:val="Code"/>
-        <w:numPr>
-          <w:ilvl w:val="0"/>
-          <w:numId w:val="3"/>
-        </w:numPr>
-        <w:rPr>
-          <w:lang w:val="en-US"/>
-        </w:rPr>
-      </w:pPr>
-      <w:r>
-        <w:rPr>
-          <w:lang w:val="en-US"/>
-        </w:rPr>
-        <w:t xml:space="preserve">    gluOrtho2</w:t>
-      </w:r>
-      <w:proofErr w:type="gramStart"/>
-      <w:r>
-        <w:rPr>
-          <w:lang w:val="en-US"/>
-        </w:rPr>
-        <w:t>D(</w:t>
-      </w:r>
-      <w:proofErr w:type="spellStart"/>
-      <w:proofErr w:type="gramEnd"/>
-      <w:r>
-        <w:rPr>
-          <w:lang w:val="en-US"/>
-        </w:rPr>
-        <w:t>xMin</w:t>
-      </w:r>
-      <w:proofErr w:type="spellEnd"/>
-      <w:r>
-        <w:rPr>
-          <w:lang w:val="en-US"/>
-        </w:rPr>
-        <w:t xml:space="preserve"> - 2.0, </w:t>
-      </w:r>
-      <w:proofErr w:type="spellStart"/>
-      <w:r>
-        <w:rPr>
-          <w:lang w:val="en-US"/>
-        </w:rPr>
-        <w:t>xMax</w:t>
-      </w:r>
-      <w:proofErr w:type="spellEnd"/>
-      <w:r>
-        <w:rPr>
-          <w:lang w:val="en-US"/>
-        </w:rPr>
-        <w:t xml:space="preserve"> + 2.0, </w:t>
-      </w:r>
-      <w:proofErr w:type="spellStart"/>
-      <w:r>
-        <w:rPr>
-          <w:lang w:val="en-US"/>
-        </w:rPr>
-        <w:t>yMin</w:t>
-      </w:r>
-      <w:proofErr w:type="spellEnd"/>
-      <w:r>
-        <w:rPr>
-          <w:lang w:val="en-US"/>
-        </w:rPr>
-        <w:t xml:space="preserve"> - 2.0, </w:t>
-      </w:r>
-      <w:proofErr w:type="spellStart"/>
-      <w:r>
-        <w:rPr>
-          <w:lang w:val="en-US"/>
-        </w:rPr>
-        <w:t>yMax</w:t>
-      </w:r>
-      <w:proofErr w:type="spellEnd"/>
-      <w:r>
-        <w:rPr>
-          <w:lang w:val="en-US"/>
-        </w:rPr>
-        <w:t xml:space="preserve"> + 2.0); // </w:t>
-      </w:r>
-      <w:proofErr w:type="spellStart"/>
-      <w:r>
-        <w:rPr>
-          <w:lang w:val="ru-RU"/>
-        </w:rPr>
-        <w:t>Встановлення</w:t>
-      </w:r>
-      <w:proofErr w:type="spellEnd"/>
-      <w:r>
-        <w:rPr>
-          <w:lang w:val="en-US"/>
-        </w:rPr>
-        <w:t xml:space="preserve"> </w:t>
-      </w:r>
-      <w:proofErr w:type="spellStart"/>
-      <w:r>
-        <w:rPr>
-          <w:lang w:val="ru-RU"/>
-        </w:rPr>
-        <w:t>ортогональної</w:t>
-      </w:r>
-      <w:proofErr w:type="spellEnd"/>
-      <w:r>
-        <w:rPr>
-          <w:lang w:val="en-US"/>
-        </w:rPr>
-        <w:t xml:space="preserve"> </w:t>
-      </w:r>
-      <w:proofErr w:type="spellStart"/>
-      <w:r>
-        <w:rPr>
-          <w:lang w:val="ru-RU"/>
-        </w:rPr>
-        <w:t>проекції</w:t>
-      </w:r>
-      <w:proofErr w:type="spellEnd"/>
-    </w:p>
-    <w:p>
-      <w:pPr>
-        <w:pStyle w:val="Code"/>
-        <w:numPr>
-          <w:ilvl w:val="0"/>
-          <w:numId w:val="3"/>
-        </w:numPr>
-        <w:rPr>
-          <w:lang w:val="en-US"/>
-        </w:rPr>
-      </w:pPr>
-    </w:p>
-    <w:p>
-      <w:pPr>
-        <w:pStyle w:val="Code"/>
-        <w:numPr>
-          <w:ilvl w:val="0"/>
-          <w:numId w:val="3"/>
-        </w:numPr>
-        <w:rPr>
-          <w:lang w:val="en-US"/>
-        </w:rPr>
-      </w:pPr>
-      <w:r>
-        <w:rPr>
-          <w:lang w:val="en-US"/>
-        </w:rPr>
-        <w:t xml:space="preserve">    </w:t>
-      </w:r>
-      <w:proofErr w:type="spellStart"/>
-      <w:proofErr w:type="gramStart"/>
-      <w:r>
-        <w:rPr>
-          <w:lang w:val="en-US"/>
-        </w:rPr>
-        <w:t>DrawGrid</w:t>
-      </w:r>
-      <w:proofErr w:type="spellEnd"/>
-      <w:r>
-        <w:rPr>
-          <w:lang w:val="en-US"/>
-        </w:rPr>
-        <w:t>(</w:t>
-      </w:r>
-      <w:proofErr w:type="spellStart"/>
-      <w:proofErr w:type="gramEnd"/>
-      <w:r>
-        <w:rPr>
-          <w:lang w:val="en-US"/>
-        </w:rPr>
-        <w:t>xMin</w:t>
-      </w:r>
-      <w:proofErr w:type="spellEnd"/>
-      <w:r>
-        <w:rPr>
-          <w:lang w:val="en-US"/>
-        </w:rPr>
-        <w:t xml:space="preserve">, </w:t>
-      </w:r>
-      <w:proofErr w:type="spellStart"/>
-      <w:r>
-        <w:rPr>
-          <w:lang w:val="en-US"/>
-        </w:rPr>
-        <w:t>xMax</w:t>
-      </w:r>
-      <w:proofErr w:type="spellEnd"/>
-      <w:r>
-        <w:rPr>
-          <w:lang w:val="en-US"/>
-        </w:rPr>
-        <w:t xml:space="preserve">, </w:t>
-      </w:r>
-      <w:proofErr w:type="spellStart"/>
-      <w:r>
-        <w:rPr>
-          <w:lang w:val="en-US"/>
-        </w:rPr>
-        <w:t>yMin</w:t>
-      </w:r>
-      <w:proofErr w:type="spellEnd"/>
-      <w:r>
-        <w:rPr>
-          <w:lang w:val="en-US"/>
-        </w:rPr>
-        <w:t xml:space="preserve">, </w:t>
-      </w:r>
-      <w:proofErr w:type="spellStart"/>
-      <w:r>
-        <w:rPr>
-          <w:lang w:val="en-US"/>
-        </w:rPr>
-        <w:t>yMax</w:t>
-      </w:r>
-      <w:proofErr w:type="spellEnd"/>
-      <w:r>
-        <w:rPr>
-          <w:lang w:val="en-US"/>
-        </w:rPr>
-        <w:t xml:space="preserve">, 1.0); // </w:t>
-      </w:r>
-      <w:proofErr w:type="spellStart"/>
-      <w:r>
-        <w:rPr>
-          <w:lang w:val="ru-RU"/>
-        </w:rPr>
-        <w:t>Малювання</w:t>
-      </w:r>
-      <w:proofErr w:type="spellEnd"/>
-      <w:r>
-        <w:rPr>
-          <w:lang w:val="en-US"/>
-        </w:rPr>
-        <w:t xml:space="preserve"> </w:t>
-      </w:r>
-      <w:proofErr w:type="spellStart"/>
-      <w:r>
-        <w:rPr>
-          <w:lang w:val="ru-RU"/>
-        </w:rPr>
-        <w:t>сітки</w:t>
-      </w:r>
-      <w:proofErr w:type="spellEnd"/>
-    </w:p>
-    <w:p>
-      <w:pPr>
-        <w:pStyle w:val="Code"/>
-        <w:numPr>
-          <w:ilvl w:val="0"/>
-          <w:numId w:val="3"/>
-        </w:numPr>
-        <w:rPr>
-          <w:lang w:val="en-US"/>
-        </w:rPr>
-      </w:pPr>
-      <w:r>
-        <w:rPr>
-          <w:lang w:val="en-US"/>
-        </w:rPr>
-        <w:t xml:space="preserve">    </w:t>
-      </w:r>
-      <w:proofErr w:type="spellStart"/>
-      <w:proofErr w:type="gramStart"/>
-      <w:r>
-        <w:rPr>
-          <w:lang w:val="en-US"/>
-        </w:rPr>
-        <w:t>DrawAxes</w:t>
-      </w:r>
-      <w:proofErr w:type="spellEnd"/>
-      <w:r>
-        <w:rPr>
-          <w:lang w:val="en-US"/>
-        </w:rPr>
-        <w:t>(</w:t>
-      </w:r>
-      <w:proofErr w:type="spellStart"/>
-      <w:proofErr w:type="gramEnd"/>
-      <w:r>
-        <w:rPr>
-          <w:lang w:val="en-US"/>
-        </w:rPr>
-        <w:t>xMin</w:t>
-      </w:r>
-      <w:proofErr w:type="spellEnd"/>
-      <w:r>
-        <w:rPr>
-          <w:lang w:val="en-US"/>
-        </w:rPr>
-        <w:t xml:space="preserve">, </w:t>
-      </w:r>
-      <w:proofErr w:type="spellStart"/>
-      <w:r>
-        <w:rPr>
-          <w:lang w:val="en-US"/>
-        </w:rPr>
-        <w:t>xMax</w:t>
-      </w:r>
-      <w:proofErr w:type="spellEnd"/>
-      <w:r>
-        <w:rPr>
-          <w:lang w:val="en-US"/>
-        </w:rPr>
-        <w:t xml:space="preserve">, </w:t>
-      </w:r>
-      <w:proofErr w:type="spellStart"/>
-      <w:r>
-        <w:rPr>
-          <w:lang w:val="en-US"/>
-        </w:rPr>
-        <w:t>yMin</w:t>
-      </w:r>
-      <w:proofErr w:type="spellEnd"/>
-      <w:r>
-        <w:rPr>
-          <w:lang w:val="en-US"/>
-        </w:rPr>
-        <w:t xml:space="preserve">, </w:t>
-      </w:r>
-      <w:proofErr w:type="spellStart"/>
-      <w:r>
-        <w:rPr>
-          <w:lang w:val="en-US"/>
-        </w:rPr>
-        <w:t>yMax</w:t>
-      </w:r>
-      <w:proofErr w:type="spellEnd"/>
-      <w:r>
-        <w:rPr>
-          <w:lang w:val="en-US"/>
-        </w:rPr>
-        <w:t xml:space="preserve">); // </w:t>
-      </w:r>
-      <w:proofErr w:type="spellStart"/>
-      <w:r>
-        <w:rPr>
-          <w:lang w:val="ru-RU"/>
-        </w:rPr>
-        <w:t>Малювання</w:t>
-      </w:r>
-      <w:proofErr w:type="spellEnd"/>
-      <w:r>
-        <w:rPr>
-          <w:lang w:val="en-US"/>
-        </w:rPr>
-        <w:t xml:space="preserve"> </w:t>
-      </w:r>
-      <w:r>
-        <w:rPr>
-          <w:lang w:val="ru-RU"/>
-        </w:rPr>
-        <w:t>осей</w:t>
-      </w:r>
-    </w:p>
-    <w:p>
-      <w:pPr>
-        <w:pStyle w:val="Code"/>
-        <w:numPr>
-          <w:ilvl w:val="0"/>
-          <w:numId w:val="3"/>
-        </w:numPr>
-        <w:rPr>
-          <w:lang w:val="en-US"/>
-        </w:rPr>
-      </w:pPr>
-    </w:p>
-    <w:p>
-      <w:pPr>
-        <w:pStyle w:val="Code"/>
-        <w:numPr>
-          <w:ilvl w:val="0"/>
-          <w:numId w:val="3"/>
-        </w:numPr>
-        <w:rPr>
-          <w:lang w:val="ru-RU"/>
-        </w:rPr>
-      </w:pPr>
-      <w:r>
-        <w:rPr>
-          <w:lang w:val="en-US"/>
-        </w:rPr>
-        <w:t xml:space="preserve">    </w:t>
-      </w:r>
-      <w:proofErr w:type="spellStart"/>
-      <w:proofErr w:type="gramStart"/>
-      <w:r>
-        <w:rPr>
-          <w:lang w:val="ru-RU"/>
-        </w:rPr>
-        <w:t>vector</w:t>
-      </w:r>
-      <w:proofErr w:type="spellEnd"/>
-      <w:r>
-        <w:rPr>
-          <w:lang w:val="ru-RU"/>
-        </w:rPr>
-        <w:t>&lt;</w:t>
-      </w:r>
-      <w:proofErr w:type="gramEnd"/>
-      <w:r>
-        <w:rPr>
-          <w:lang w:val="ru-RU"/>
-        </w:rPr>
-        <w:t xml:space="preserve">Point&gt; </w:t>
-      </w:r>
-      <w:proofErr w:type="spellStart"/>
-      <w:r>
-        <w:rPr>
-          <w:lang w:val="ru-RU"/>
-        </w:rPr>
-        <w:t>polygonPoints</w:t>
-      </w:r>
-      <w:proofErr w:type="spellEnd"/>
-      <w:r>
-        <w:rPr>
-          <w:lang w:val="ru-RU"/>
-        </w:rPr>
-        <w:t xml:space="preserve"> = {</w:t>
-      </w:r>
-    </w:p>
-    <w:p>
-      <w:pPr>
-        <w:pStyle w:val="Code"/>
-        <w:numPr>
-          <w:ilvl w:val="0"/>
-          <w:numId w:val="3"/>
-        </w:numPr>
-        <w:rPr>
-          <w:lang w:val="en-US"/>
-        </w:rPr>
-      </w:pPr>
-      <w:r>
-        <w:rPr>
-          <w:lang w:val="en-US"/>
-        </w:rPr>
-        <w:t xml:space="preserve">        </w:t>
-      </w:r>
-      <w:proofErr w:type="gramStart"/>
-      <w:r>
-        <w:rPr>
-          <w:lang w:val="en-US"/>
-        </w:rPr>
-        <w:t>Point(</w:t>
-      </w:r>
-      <w:proofErr w:type="gramEnd"/>
-      <w:r>
-        <w:rPr>
-          <w:lang w:val="en-US"/>
-        </w:rPr>
-        <w:t>-1, -4), Point(-2, -2), Point(-2, -1), Point(-1, 0), Point(1, -2), Point(1, -3), Point(0, -4), Point(-1, -4)</w:t>
-      </w:r>
-    </w:p>
-    <w:p>
-      <w:pPr>
-        <w:pStyle w:val="Code"/>
-        <w:numPr>
-          <w:ilvl w:val="0"/>
-          <w:numId w:val="3"/>
-        </w:numPr>
-        <w:rPr>
-          <w:lang w:val="ru-RU"/>
-        </w:rPr>
-      </w:pPr>
-      <w:r>
-        <w:rPr>
-          <w:lang w:val="en-US"/>
-        </w:rPr>
-        <w:t xml:space="preserve">    </w:t>
-      </w:r>
-      <w:r>
-        <w:rPr>
-          <w:lang w:val="ru-RU"/>
-        </w:rPr>
-        <w:t xml:space="preserve">}; // </w:t>
-      </w:r>
-      <w:proofErr w:type="spellStart"/>
-      <w:r>
-        <w:rPr>
-          <w:lang w:val="ru-RU"/>
-        </w:rPr>
-        <w:t>Визначення</w:t>
-      </w:r>
-      <w:proofErr w:type="spellEnd"/>
-      <w:r>
-        <w:rPr>
-          <w:lang w:val="ru-RU"/>
-        </w:rPr>
-        <w:t xml:space="preserve"> </w:t>
-      </w:r>
-      <w:proofErr w:type="spellStart"/>
-      <w:r>
-        <w:rPr>
-          <w:lang w:val="ru-RU"/>
-        </w:rPr>
-        <w:t>точок</w:t>
-      </w:r>
-      <w:proofErr w:type="spellEnd"/>
-      <w:r>
-        <w:rPr>
-          <w:lang w:val="ru-RU"/>
-        </w:rPr>
-        <w:t xml:space="preserve"> </w:t>
-      </w:r>
-      <w:proofErr w:type="spellStart"/>
-      <w:r>
-        <w:rPr>
-          <w:lang w:val="ru-RU"/>
-        </w:rPr>
-        <w:t>полігону</w:t>
-      </w:r>
-      <w:proofErr w:type="spellEnd"/>
-    </w:p>
-    <w:p>
-      <w:pPr>
-        <w:pStyle w:val="Code"/>
-        <w:numPr>
-          <w:ilvl w:val="0"/>
-          <w:numId w:val="3"/>
-        </w:numPr>
-        <w:rPr>
-          <w:lang w:val="ru-RU"/>
-        </w:rPr>
-      </w:pPr>
-    </w:p>
-    <w:p>
-      <w:pPr>
-        <w:pStyle w:val="Code"/>
-        <w:numPr>
-          <w:ilvl w:val="0"/>
-          <w:numId w:val="3"/>
-        </w:numPr>
-        <w:rPr>
-          <w:lang w:val="ru-RU"/>
-        </w:rPr>
-      </w:pPr>
-      <w:r>
-        <w:rPr>
-          <w:lang w:val="ru-RU"/>
-        </w:rPr>
-        <w:t xml:space="preserve">    </w:t>
-      </w:r>
-      <w:proofErr w:type="spellStart"/>
-      <w:proofErr w:type="gramStart"/>
-      <w:r>
-        <w:rPr>
-          <w:lang w:val="ru-RU"/>
-        </w:rPr>
-        <w:t>vector</w:t>
-      </w:r>
-      <w:proofErr w:type="spellEnd"/>
-      <w:r>
-        <w:rPr>
-          <w:lang w:val="ru-RU"/>
-        </w:rPr>
-        <w:t>&lt;</w:t>
-      </w:r>
-      <w:proofErr w:type="gramEnd"/>
-      <w:r>
-        <w:rPr>
-          <w:lang w:val="ru-RU"/>
-        </w:rPr>
-        <w:t xml:space="preserve">Point&gt; </w:t>
-      </w:r>
-      <w:proofErr w:type="spellStart"/>
-      <w:r>
-        <w:rPr>
-          <w:lang w:val="ru-RU"/>
-        </w:rPr>
-        <w:t>points</w:t>
-      </w:r>
-      <w:proofErr w:type="spellEnd"/>
-      <w:r>
-        <w:rPr>
-          <w:lang w:val="ru-RU"/>
-        </w:rPr>
-        <w:t xml:space="preserve"> = {</w:t>
-      </w:r>
-    </w:p>
-    <w:p>
-      <w:pPr>
-        <w:pStyle w:val="Code"/>
-        <w:numPr>
-          <w:ilvl w:val="0"/>
-          <w:numId w:val="3"/>
-        </w:numPr>
-        <w:rPr>
-          <w:lang w:val="en-US"/>
-        </w:rPr>
-      </w:pPr>
-      <w:r>
-        <w:rPr>
-          <w:lang w:val="en-US"/>
-        </w:rPr>
-        <w:lastRenderedPageBreak/>
-        <w:t xml:space="preserve">        </w:t>
-      </w:r>
-      <w:proofErr w:type="gramStart"/>
-      <w:r>
-        <w:rPr>
-          <w:lang w:val="en-US"/>
-        </w:rPr>
-        <w:t>Point(</w:t>
-      </w:r>
-      <w:proofErr w:type="gramEnd"/>
-      <w:r>
-        <w:rPr>
-          <w:lang w:val="en-US"/>
-        </w:rPr>
-        <w:t>4, -4), Point(3, -2), Point(3, -1), Point(4, 0), Point(6, -2), Point(6, -3), Point(5, -4), Point(4, -4)</w:t>
-      </w:r>
-    </w:p>
-    <w:p>
-      <w:pPr>
-        <w:pStyle w:val="Code"/>
-        <w:numPr>
-          <w:ilvl w:val="0"/>
-          <w:numId w:val="3"/>
-        </w:numPr>
-        <w:rPr>
-          <w:lang w:val="ru-RU"/>
-        </w:rPr>
-      </w:pPr>
-      <w:r>
-        <w:rPr>
-          <w:lang w:val="en-US"/>
-        </w:rPr>
-        <w:t xml:space="preserve">    </w:t>
-      </w:r>
-      <w:r>
-        <w:rPr>
-          <w:lang w:val="ru-RU"/>
-        </w:rPr>
-        <w:t xml:space="preserve">}; // </w:t>
-      </w:r>
-      <w:proofErr w:type="spellStart"/>
-      <w:r>
-        <w:rPr>
-          <w:lang w:val="ru-RU"/>
-        </w:rPr>
-        <w:t>Визначення</w:t>
-      </w:r>
-      <w:proofErr w:type="spellEnd"/>
-      <w:r>
-        <w:rPr>
-          <w:lang w:val="ru-RU"/>
-        </w:rPr>
-        <w:t xml:space="preserve"> </w:t>
-      </w:r>
-      <w:proofErr w:type="spellStart"/>
-      <w:r>
-        <w:rPr>
-          <w:lang w:val="ru-RU"/>
-        </w:rPr>
-        <w:t>окремих</w:t>
-      </w:r>
-      <w:proofErr w:type="spellEnd"/>
-      <w:r>
-        <w:rPr>
-          <w:lang w:val="ru-RU"/>
-        </w:rPr>
-        <w:t xml:space="preserve"> </w:t>
-      </w:r>
-      <w:proofErr w:type="spellStart"/>
-      <w:r>
-        <w:rPr>
-          <w:lang w:val="ru-RU"/>
-        </w:rPr>
-        <w:t>точок</w:t>
-      </w:r>
-      <w:proofErr w:type="spellEnd"/>
-    </w:p>
-    <w:p>
-      <w:pPr>
-        <w:pStyle w:val="Code"/>
-        <w:numPr>
-          <w:ilvl w:val="0"/>
-          <w:numId w:val="3"/>
-        </w:numPr>
-        <w:rPr>
-          <w:lang w:val="ru-RU"/>
-        </w:rPr>
-      </w:pPr>
-    </w:p>
-    <w:p>
-      <w:pPr>
-        <w:pStyle w:val="Code"/>
-        <w:numPr>
-          <w:ilvl w:val="0"/>
-          <w:numId w:val="3"/>
-        </w:numPr>
-        <w:rPr>
-          <w:lang w:val="ru-RU"/>
-        </w:rPr>
-      </w:pPr>
-      <w:r>
-        <w:rPr>
-          <w:lang w:val="ru-RU"/>
-        </w:rPr>
-        <w:t xml:space="preserve">    </w:t>
-      </w:r>
-      <w:proofErr w:type="spellStart"/>
-      <w:r>
-        <w:rPr>
-          <w:lang w:val="ru-RU"/>
-        </w:rPr>
-        <w:t>MyPolygon</w:t>
-      </w:r>
-      <w:proofErr w:type="spellEnd"/>
-      <w:r>
-        <w:rPr>
-          <w:lang w:val="ru-RU"/>
-        </w:rPr>
-        <w:t xml:space="preserve"> </w:t>
-      </w:r>
-      <w:proofErr w:type="spellStart"/>
-      <w:r>
-        <w:rPr>
-          <w:lang w:val="ru-RU"/>
-        </w:rPr>
-        <w:t>polygon</w:t>
-      </w:r>
-      <w:proofErr w:type="spellEnd"/>
-      <w:r>
-        <w:rPr>
-          <w:lang w:val="ru-RU"/>
-        </w:rPr>
-        <w:t>(</w:t>
-      </w:r>
-      <w:proofErr w:type="spellStart"/>
-      <w:r>
-        <w:rPr>
-          <w:lang w:val="ru-RU"/>
-        </w:rPr>
-        <w:t>polygonPoints</w:t>
-      </w:r>
-      <w:proofErr w:type="spellEnd"/>
-      <w:r>
-        <w:rPr>
-          <w:lang w:val="ru-RU"/>
-        </w:rPr>
-        <w:t xml:space="preserve">); // </w:t>
-      </w:r>
-      <w:proofErr w:type="spellStart"/>
-      <w:r>
-        <w:rPr>
-          <w:lang w:val="ru-RU"/>
-        </w:rPr>
-        <w:t>Створення</w:t>
-      </w:r>
-      <w:proofErr w:type="spellEnd"/>
-      <w:r>
-        <w:rPr>
-          <w:lang w:val="ru-RU"/>
-        </w:rPr>
-        <w:t xml:space="preserve"> </w:t>
-      </w:r>
-      <w:proofErr w:type="spellStart"/>
-      <w:r>
-        <w:rPr>
-          <w:lang w:val="ru-RU"/>
-        </w:rPr>
-        <w:t>об'єкта</w:t>
-      </w:r>
-      <w:proofErr w:type="spellEnd"/>
-      <w:r>
-        <w:rPr>
-          <w:lang w:val="ru-RU"/>
-        </w:rPr>
-        <w:t xml:space="preserve"> </w:t>
-      </w:r>
-      <w:proofErr w:type="spellStart"/>
-      <w:r>
-        <w:rPr>
-          <w:lang w:val="ru-RU"/>
-        </w:rPr>
-        <w:t>полігону</w:t>
-      </w:r>
-      <w:proofErr w:type="spellEnd"/>
-    </w:p>
-    <w:p>
-      <w:pPr>
-        <w:pStyle w:val="Code"/>
-        <w:numPr>
-          <w:ilvl w:val="0"/>
-          <w:numId w:val="3"/>
-        </w:numPr>
-        <w:rPr>
-          <w:lang w:val="ru-RU"/>
-        </w:rPr>
-      </w:pPr>
-      <w:r>
-        <w:rPr>
-          <w:lang w:val="ru-RU"/>
-        </w:rPr>
-        <w:t xml:space="preserve">    </w:t>
-      </w:r>
-      <w:proofErr w:type="spellStart"/>
-      <w:proofErr w:type="gramStart"/>
-      <w:r>
-        <w:rPr>
-          <w:lang w:val="ru-RU"/>
-        </w:rPr>
-        <w:t>polygon.draw</w:t>
-      </w:r>
-      <w:proofErr w:type="spellEnd"/>
-      <w:proofErr w:type="gramEnd"/>
-      <w:r>
-        <w:rPr>
-          <w:lang w:val="ru-RU"/>
-        </w:rPr>
-        <w:t xml:space="preserve">(); // </w:t>
-      </w:r>
-      <w:proofErr w:type="spellStart"/>
-      <w:r>
-        <w:rPr>
-          <w:lang w:val="ru-RU"/>
-        </w:rPr>
-        <w:t>Малювання</w:t>
-      </w:r>
-      <w:proofErr w:type="spellEnd"/>
-      <w:r>
-        <w:rPr>
-          <w:lang w:val="ru-RU"/>
-        </w:rPr>
-        <w:t xml:space="preserve"> </w:t>
-      </w:r>
-      <w:proofErr w:type="spellStart"/>
-      <w:r>
-        <w:rPr>
-          <w:lang w:val="ru-RU"/>
-        </w:rPr>
-        <w:t>полігону</w:t>
-      </w:r>
-      <w:proofErr w:type="spellEnd"/>
-    </w:p>
-    <w:p>
-      <w:pPr>
-        <w:pStyle w:val="Code"/>
-        <w:numPr>
-          <w:ilvl w:val="0"/>
-          <w:numId w:val="3"/>
-        </w:numPr>
-        <w:rPr>
-          <w:lang w:val="ru-RU"/>
-        </w:rPr>
-      </w:pPr>
-    </w:p>
-    <w:p>
-      <w:pPr>
-        <w:pStyle w:val="Code"/>
-        <w:numPr>
-          <w:ilvl w:val="0"/>
-          <w:numId w:val="3"/>
-        </w:numPr>
-        <w:rPr>
-          <w:lang w:val="en-US"/>
-        </w:rPr>
-      </w:pPr>
-      <w:r>
-        <w:rPr>
-          <w:lang w:val="en-US"/>
-        </w:rPr>
-        <w:t xml:space="preserve">    for (const auto&amp; </w:t>
-      </w:r>
-      <w:proofErr w:type="gramStart"/>
-      <w:r>
-        <w:rPr>
-          <w:lang w:val="en-US"/>
-        </w:rPr>
-        <w:t>point :</w:t>
-      </w:r>
-      <w:proofErr w:type="gramEnd"/>
-      <w:r>
-        <w:rPr>
-          <w:lang w:val="en-US"/>
-        </w:rPr>
-        <w:t xml:space="preserve"> points) {</w:t>
-      </w:r>
-    </w:p>
-    <w:p>
-      <w:pPr>
-        <w:pStyle w:val="Code"/>
-        <w:numPr>
-          <w:ilvl w:val="0"/>
-          <w:numId w:val="3"/>
-        </w:numPr>
-        <w:rPr>
-          <w:lang w:val="ru-RU"/>
-        </w:rPr>
-      </w:pPr>
-      <w:r>
-        <w:rPr>
-          <w:lang w:val="en-US"/>
-        </w:rPr>
-        <w:t xml:space="preserve">        </w:t>
-      </w:r>
-      <w:proofErr w:type="spellStart"/>
-      <w:proofErr w:type="gramStart"/>
-      <w:r>
-        <w:rPr>
-          <w:lang w:val="ru-RU"/>
-        </w:rPr>
-        <w:t>point.draw</w:t>
-      </w:r>
-      <w:proofErr w:type="spellEnd"/>
-      <w:proofErr w:type="gramEnd"/>
-      <w:r>
-        <w:rPr>
-          <w:lang w:val="ru-RU"/>
-        </w:rPr>
-        <w:t xml:space="preserve">(); // </w:t>
-      </w:r>
-      <w:proofErr w:type="spellStart"/>
-      <w:r>
-        <w:rPr>
-          <w:lang w:val="ru-RU"/>
-        </w:rPr>
-        <w:t>Малювання</w:t>
-      </w:r>
-      <w:proofErr w:type="spellEnd"/>
-      <w:r>
-        <w:rPr>
-          <w:lang w:val="ru-RU"/>
-        </w:rPr>
-        <w:t xml:space="preserve"> </w:t>
-      </w:r>
-      <w:proofErr w:type="spellStart"/>
-      <w:r>
-        <w:rPr>
-          <w:lang w:val="ru-RU"/>
-        </w:rPr>
-        <w:t>окремих</w:t>
-      </w:r>
-      <w:proofErr w:type="spellEnd"/>
-      <w:r>
-        <w:rPr>
-          <w:lang w:val="ru-RU"/>
-        </w:rPr>
-        <w:t xml:space="preserve"> </w:t>
-      </w:r>
-      <w:proofErr w:type="spellStart"/>
-      <w:r>
-        <w:rPr>
-          <w:lang w:val="ru-RU"/>
-        </w:rPr>
-        <w:t>точок</w:t>
-      </w:r>
-      <w:proofErr w:type="spellEnd"/>
-    </w:p>
-    <w:p>
-      <w:pPr>
-        <w:pStyle w:val="Code"/>
-        <w:numPr>
-          <w:ilvl w:val="0"/>
-          <w:numId w:val="3"/>
-        </w:numPr>
-        <w:rPr>
-          <w:lang w:val="ru-RU"/>
-        </w:rPr>
-      </w:pPr>
-      <w:r>
-        <w:rPr>
-          <w:lang w:val="ru-RU"/>
-        </w:rPr>
-        <w:t xml:space="preserve">    }</w:t>
       </w:r>
     </w:p>
     <w:p>
@@ -17600,7 +17367,6 @@
   <w:style w:type="character" w:default="1" w:styleId="a1">
     <w:name w:val="Default Paragraph Font"/>
     <w:uiPriority w:val="1"/>
-    <w:semiHidden/>
     <w:unhideWhenUsed/>
   </w:style>
   <w:style w:type="table" w:default="1" w:styleId="a2">
